--- a/王本亮_1120111363_虚拟网络流量可视化技术研究.docx
+++ b/王本亮_1120111363_虚拟网络流量可视化技术研究.docx
@@ -693,21 +693,7 @@
         <w:rPr>
           <w:rFonts w:hint="eastAsia"/>
         </w:rPr>
-        <w:t>应用技术和服务端客户端双向通信技术，实际实现了一个虚拟网络流量可视化系统。虚拟网络流量监控程序和数据可视化展示程序隔离，才用一个通信服务器模块作为系统的核心，进行任务调度，充分应用了软件工程的设计思想和理念，提升了系统的稳定性、可维护性和</w:t>
-      </w:r>
-      <w:proofErr w:type="gramStart"/>
-      <w:r>
-        <w:rPr>
-          <w:rFonts w:hint="eastAsia"/>
-        </w:rPr>
-        <w:t>可</w:t>
-      </w:r>
-      <w:proofErr w:type="gramEnd"/>
-      <w:r>
-        <w:rPr>
-          <w:rFonts w:hint="eastAsia"/>
-        </w:rPr>
-        <w:t>扩展性。根据软件测试的流程和方法对系统进行了测试，结果标明，系统易于部署，对一定数量的虚拟主机组成的虚拟网络的流量的监控可以通过非常直观和友好的方式展现，并且实时性高。系统可以通过</w:t>
+        <w:t>应用技术和服务端客户端双向通信技术，实际实现了一个虚拟网络流量可视化系统。虚拟网络流量监控程序和数据可视化展示程序隔离，才用一个通信服务器模块作为系统的核心，进行任务调度，充分应用了软件工程的设计思想和理念，提升了系统的稳定性、可维护性和可扩展性。根据软件测试的流程和方法对系统进行了测试，结果标明，系统易于部署，对一定数量的虚拟主机组成的虚拟网络的流量的监控可以通过非常直观和友好的方式展现，并且实时性高。系统可以通过</w:t>
       </w:r>
       <w:r>
         <w:rPr>
@@ -803,9 +789,6 @@
     <w:p>
       <w:pPr>
         <w:pStyle w:val="af3"/>
-        <w:rPr>
-          <w:rFonts w:hint="eastAsia"/>
-        </w:rPr>
       </w:pPr>
       <w:r>
         <w:rPr>
@@ -927,20 +910,9 @@
     <w:p>
       <w:pPr>
         <w:pStyle w:val="af3"/>
-        <w:rPr>
-          <w:rFonts w:hint="eastAsia"/>
-        </w:rPr>
-      </w:pPr>
-      <w:r>
-        <w:t xml:space="preserve">In this paper, the current real-time traffic monitoring system, poor stability is not high, I do not know off unfriendly visual interface and other issues, proposed a design method of virtual network traffic visualization system. This method only modular design, based on a set of C/S architecture and a set of B/S architecture, application MVC design patterns, dynamic Web application technology and services to end </w:t>
-      </w:r>
-      <w:proofErr w:type="gramStart"/>
-      <w:r>
-        <w:t>clients</w:t>
-      </w:r>
-      <w:proofErr w:type="gramEnd"/>
-      <w:r>
-        <w:t xml:space="preserve"> bidirectional communication technology, the actual implementation of a virtual network traffic visualization system. Virtual network traffic monitoring programs and data visualization display program isolated only with a communication server module as the core of the system, task scheduling, the full application of software engineering design ideas and concepts to enhance the system stability, maintainability and scalability. According to the process and methods of software testing the system was tested, the results indicate, the system easy to deploy, monitor traffic on a certain number of virtual hosts forming a virtual network can be very intuitive and friendly way to show and real-time high. The system can be accessed via IE, </w:t>
+      </w:pPr>
+      <w:r>
+        <w:t xml:space="preserve">In this paper, the current real-time traffic monitoring system, poor stability is not high, I do not know off unfriendly visual interface and other issues, proposed a design method of virtual network traffic visualization system. This method only modular design, based on a set of C/S architecture and a set of B/S architecture, application MVC design patterns, dynamic Web application technology and services to end clients bidirectional communication technology, the actual implementation of a virtual network traffic visualization system. Virtual network traffic monitoring programs and data visualization display program isolated only with a communication server module as the core of the system, task scheduling, the full application of software engineering design ideas and concepts to enhance the system stability, maintainability and scalability. According to the process and methods of software testing the system was tested, the results indicate, the system easy to deploy, monitor traffic on a certain number of virtual hosts forming a virtual network can be very intuitive and friendly way to show and real-time high. The system can be accessed via IE, </w:t>
       </w:r>
       <w:proofErr w:type="spellStart"/>
       <w:r>
@@ -956,15 +928,7 @@
       </w:r>
       <w:proofErr w:type="spellEnd"/>
       <w:r>
-        <w:t xml:space="preserve">, Safari browser and other eight categories, good compatibility. This system is </w:t>
-      </w:r>
-      <w:proofErr w:type="gramStart"/>
-      <w:r>
-        <w:t>a virtual network maintenance personnel</w:t>
-      </w:r>
-      <w:proofErr w:type="gramEnd"/>
-      <w:r>
-        <w:t>, traffic analysis provides a reliable help, have a higher value in engineering.</w:t>
+        <w:t>, Safari browser and other eight categories, good compatibility. This system is a virtual network maintenance personnel, traffic analysis provides a reliable help, have a higher value in engineering.</w:t>
       </w:r>
     </w:p>
     <w:p>
@@ -1077,14 +1041,7 @@
           <w:rFonts w:cs="Times New Roman"/>
           <w:b/>
         </w:rPr>
-        <w:t>WebSocket;Libpca</w:t>
-      </w:r>
-      <w:r>
-        <w:rPr>
-          <w:rFonts w:cs="Times New Roman"/>
-          <w:b/>
-        </w:rPr>
-        <w:t>p</w:t>
+        <w:t>WebSocket;Libpcap</w:t>
       </w:r>
       <w:proofErr w:type="spellEnd"/>
     </w:p>
@@ -1175,15 +1132,6 @@
           <w:sz w:val="24"/>
         </w:rPr>
         <w:instrText xml:space="preserve"> HYPERLINK  \l "_1.1_研究背景和意义" </w:instrText>
-      </w:r>
-      <w:r>
-        <w:rPr>
-          <w:rStyle w:val="af2"/>
-          <w:rFonts w:asciiTheme="minorEastAsia" w:eastAsiaTheme="minorEastAsia" w:hAnsiTheme="minorEastAsia" w:cstheme="minorEastAsia"/>
-          <w:bCs w:val="0"/>
-          <w:kern w:val="44"/>
-          <w:sz w:val="24"/>
-        </w:rPr>
       </w:r>
       <w:r>
         <w:rPr>
@@ -1333,12 +1281,6 @@
           <w:rFonts w:asciiTheme="minorEastAsia" w:eastAsiaTheme="minorEastAsia" w:hAnsiTheme="minorEastAsia" w:cstheme="minorEastAsia"/>
           <w:sz w:val="24"/>
         </w:rPr>
-      </w:r>
-      <w:r>
-        <w:rPr>
-          <w:rFonts w:asciiTheme="minorEastAsia" w:eastAsiaTheme="minorEastAsia" w:hAnsiTheme="minorEastAsia" w:cstheme="minorEastAsia"/>
-          <w:sz w:val="24"/>
-        </w:rPr>
         <w:fldChar w:fldCharType="separate"/>
       </w:r>
       <w:r>
@@ -1821,13 +1763,6 @@
           <w:bCs w:val="0"/>
           <w:sz w:val="24"/>
         </w:rPr>
-      </w:r>
-      <w:r>
-        <w:rPr>
-          <w:rFonts w:asciiTheme="minorEastAsia" w:eastAsiaTheme="minorEastAsia" w:hAnsiTheme="minorEastAsia" w:cstheme="minorEastAsia"/>
-          <w:bCs w:val="0"/>
-          <w:sz w:val="24"/>
-        </w:rPr>
         <w:fldChar w:fldCharType="separate"/>
       </w:r>
       <w:r>
@@ -1837,43 +1772,7 @@
           <w:bCs w:val="0"/>
           <w:sz w:val="24"/>
         </w:rPr>
-        <w:t>第2章 涉及的理论</w:t>
-      </w:r>
-      <w:r>
-        <w:rPr>
-          <w:rStyle w:val="af2"/>
-          <w:rFonts w:asciiTheme="minorEastAsia" w:eastAsiaTheme="minorEastAsia" w:hAnsiTheme="minorEastAsia" w:cstheme="minorEastAsia" w:hint="eastAsia"/>
-          <w:bCs w:val="0"/>
-          <w:sz w:val="24"/>
-        </w:rPr>
-        <w:t>与</w:t>
-      </w:r>
-      <w:r>
-        <w:rPr>
-          <w:rStyle w:val="af2"/>
-          <w:rFonts w:asciiTheme="minorEastAsia" w:eastAsiaTheme="minorEastAsia" w:hAnsiTheme="minorEastAsia" w:cstheme="minorEastAsia" w:hint="eastAsia"/>
-          <w:bCs w:val="0"/>
-          <w:sz w:val="24"/>
-        </w:rPr>
-        <w:t>技</w:t>
-      </w:r>
-      <w:r>
-        <w:rPr>
-          <w:rStyle w:val="af2"/>
-          <w:rFonts w:asciiTheme="minorEastAsia" w:eastAsiaTheme="minorEastAsia" w:hAnsiTheme="minorEastAsia" w:cstheme="minorEastAsia" w:hint="eastAsia"/>
-          <w:bCs w:val="0"/>
-          <w:sz w:val="24"/>
-        </w:rPr>
-        <w:t>术</w:t>
-      </w:r>
-      <w:r>
-        <w:rPr>
-          <w:rStyle w:val="af2"/>
-          <w:rFonts w:asciiTheme="minorEastAsia" w:eastAsiaTheme="minorEastAsia" w:hAnsiTheme="minorEastAsia" w:cstheme="minorEastAsia" w:hint="eastAsia"/>
-          <w:bCs w:val="0"/>
-          <w:sz w:val="24"/>
-        </w:rPr>
-        <w:t>基础</w:t>
+        <w:t>第2章 涉及的理论与技术基础</w:t>
       </w:r>
       <w:r>
         <w:rPr>
@@ -8202,6 +8101,48 @@
       </w:pPr>
       <w:bookmarkStart w:id="30" w:name="_Toc169323422"/>
       <w:bookmarkStart w:id="31" w:name="OLE_LINK2"/>
+      <w:bookmarkStart w:id="32" w:name="_Toc419978118"/>
+      <w:bookmarkStart w:id="33" w:name="_Toc420055370"/>
+      <w:bookmarkStart w:id="34" w:name="_Toc420508293"/>
+      <w:bookmarkStart w:id="35" w:name="_Toc420652289"/>
+      <w:bookmarkStart w:id="36" w:name="_Toc420788246"/>
+      <w:bookmarkStart w:id="37" w:name="_Toc420952181"/>
+      <w:r>
+        <w:rPr>
+          <w:rFonts w:asciiTheme="minorEastAsia" w:eastAsiaTheme="minorEastAsia" w:hAnsiTheme="minorEastAsia"/>
+        </w:rPr>
+        <w:lastRenderedPageBreak/>
+        <w:t>图表索引</w:t>
+      </w:r>
+      <w:bookmarkEnd w:id="32"/>
+      <w:bookmarkEnd w:id="33"/>
+      <w:bookmarkEnd w:id="34"/>
+      <w:bookmarkEnd w:id="35"/>
+      <w:bookmarkEnd w:id="36"/>
+      <w:bookmarkEnd w:id="37"/>
+    </w:p>
+    <w:p>
+      <w:pPr>
+        <w:pStyle w:val="2"/>
+        <w:rPr>
+          <w:kern w:val="44"/>
+          <w:sz w:val="32"/>
+          <w:szCs w:val="32"/>
+        </w:rPr>
+      </w:pPr>
+      <w:r>
+        <w:br w:type="page"/>
+      </w:r>
+    </w:p>
+    <w:p>
+      <w:pPr>
+        <w:pStyle w:val="1"/>
+        <w:widowControl w:val="0"/>
+        <w:ind w:left="431" w:hanging="431"/>
+        <w:rPr>
+          <w:rFonts w:asciiTheme="minorEastAsia" w:eastAsiaTheme="minorEastAsia" w:hAnsiTheme="minorEastAsia"/>
+        </w:rPr>
+      </w:pPr>
       <w:r>
         <w:rPr>
           <w:rFonts w:asciiTheme="minorEastAsia" w:eastAsiaTheme="minorEastAsia" w:hAnsiTheme="minorEastAsia" w:hint="eastAsia"/>
@@ -8241,26 +8182,26 @@
           <w:rFonts w:eastAsia="宋体" w:hAnsi="宋体"/>
         </w:rPr>
       </w:pPr>
-      <w:bookmarkStart w:id="32" w:name="_Toc73467573"/>
-      <w:bookmarkStart w:id="33" w:name="_Toc73467699"/>
-      <w:bookmarkStart w:id="34" w:name="_Toc73467984"/>
-      <w:bookmarkStart w:id="35" w:name="_Toc73468287"/>
-      <w:bookmarkStart w:id="36" w:name="_Toc73468447"/>
-      <w:bookmarkStart w:id="37" w:name="_Toc73468515"/>
-      <w:bookmarkStart w:id="38" w:name="_Toc73468561"/>
-      <w:bookmarkStart w:id="39" w:name="_Toc73951027"/>
-      <w:bookmarkStart w:id="40" w:name="_Toc74024494"/>
-      <w:bookmarkStart w:id="41" w:name="_Toc74025348"/>
-      <w:bookmarkStart w:id="42" w:name="_Toc74025644"/>
-      <w:bookmarkStart w:id="43" w:name="_Toc74025755"/>
-      <w:bookmarkStart w:id="44" w:name="_Toc74025800"/>
-      <w:bookmarkStart w:id="45" w:name="_Toc74025845"/>
-      <w:bookmarkStart w:id="46" w:name="_Toc74025991"/>
-      <w:bookmarkStart w:id="47" w:name="_Toc74030258"/>
-      <w:bookmarkStart w:id="48" w:name="_Toc169323423"/>
-      <w:bookmarkStart w:id="49" w:name="_1.1_研究背景和意义"/>
+      <w:bookmarkStart w:id="38" w:name="_1.1_研究背景和意义"/>
+      <w:bookmarkStart w:id="39" w:name="_Toc73467573"/>
+      <w:bookmarkStart w:id="40" w:name="_Toc73467699"/>
+      <w:bookmarkStart w:id="41" w:name="_Toc73467984"/>
+      <w:bookmarkStart w:id="42" w:name="_Toc73468287"/>
+      <w:bookmarkStart w:id="43" w:name="_Toc73468447"/>
+      <w:bookmarkStart w:id="44" w:name="_Toc73468515"/>
+      <w:bookmarkStart w:id="45" w:name="_Toc73468561"/>
+      <w:bookmarkStart w:id="46" w:name="_Toc73951027"/>
+      <w:bookmarkStart w:id="47" w:name="_Toc74024494"/>
+      <w:bookmarkStart w:id="48" w:name="_Toc74025348"/>
+      <w:bookmarkStart w:id="49" w:name="_Toc74025644"/>
+      <w:bookmarkStart w:id="50" w:name="_Toc74025755"/>
+      <w:bookmarkStart w:id="51" w:name="_Toc74025800"/>
+      <w:bookmarkStart w:id="52" w:name="_Toc74025845"/>
+      <w:bookmarkStart w:id="53" w:name="_Toc74025991"/>
+      <w:bookmarkStart w:id="54" w:name="_Toc74030258"/>
+      <w:bookmarkStart w:id="55" w:name="_Toc169323423"/>
       <w:bookmarkEnd w:id="31"/>
-      <w:bookmarkEnd w:id="49"/>
+      <w:bookmarkEnd w:id="38"/>
       <w:r>
         <w:rPr>
           <w:rFonts w:eastAsia="宋体" w:hAnsi="宋体" w:hint="eastAsia"/>
@@ -8279,13 +8220,6 @@
         </w:rPr>
         <w:t>背景</w:t>
       </w:r>
-      <w:bookmarkEnd w:id="32"/>
-      <w:bookmarkEnd w:id="33"/>
-      <w:bookmarkEnd w:id="34"/>
-      <w:bookmarkEnd w:id="35"/>
-      <w:bookmarkEnd w:id="36"/>
-      <w:bookmarkEnd w:id="37"/>
-      <w:bookmarkEnd w:id="38"/>
       <w:bookmarkEnd w:id="39"/>
       <w:bookmarkEnd w:id="40"/>
       <w:bookmarkEnd w:id="41"/>
@@ -8296,6 +8230,13 @@
       <w:bookmarkEnd w:id="46"/>
       <w:bookmarkEnd w:id="47"/>
       <w:bookmarkEnd w:id="48"/>
+      <w:bookmarkEnd w:id="49"/>
+      <w:bookmarkEnd w:id="50"/>
+      <w:bookmarkEnd w:id="51"/>
+      <w:bookmarkEnd w:id="52"/>
+      <w:bookmarkEnd w:id="53"/>
+      <w:bookmarkEnd w:id="54"/>
+      <w:bookmarkEnd w:id="55"/>
       <w:r>
         <w:rPr>
           <w:rFonts w:eastAsia="宋体" w:hAnsi="宋体" w:hint="eastAsia"/>
@@ -8427,7 +8368,7 @@
           <w:rFonts w:eastAsia="宋体" w:hAnsi="宋体"/>
         </w:rPr>
       </w:pPr>
-      <w:bookmarkStart w:id="50" w:name="OLE_LINK3"/>
+      <w:bookmarkStart w:id="56" w:name="OLE_LINK3"/>
       <w:r>
         <w:rPr>
           <w:rFonts w:eastAsia="宋体" w:hAnsi="宋体" w:hint="eastAsia"/>
@@ -8461,25 +8402,25 @@
           <w:rFonts w:ascii="宋体" w:eastAsia="宋体" w:hAnsi="宋体"/>
         </w:rPr>
       </w:pPr>
-      <w:bookmarkStart w:id="51" w:name="_Toc73467576"/>
-      <w:bookmarkStart w:id="52" w:name="_Toc73467702"/>
-      <w:bookmarkStart w:id="53" w:name="_Toc73467987"/>
-      <w:bookmarkStart w:id="54" w:name="_Toc73468290"/>
-      <w:bookmarkStart w:id="55" w:name="_Toc73468450"/>
-      <w:bookmarkStart w:id="56" w:name="_Toc73468518"/>
-      <w:bookmarkStart w:id="57" w:name="_Toc73468564"/>
-      <w:bookmarkStart w:id="58" w:name="_Toc73951030"/>
-      <w:bookmarkStart w:id="59" w:name="_Toc74024497"/>
-      <w:bookmarkStart w:id="60" w:name="_Toc74025351"/>
-      <w:bookmarkStart w:id="61" w:name="_Toc74025647"/>
-      <w:bookmarkStart w:id="62" w:name="_Toc74025758"/>
-      <w:bookmarkStart w:id="63" w:name="_Toc74025803"/>
-      <w:bookmarkStart w:id="64" w:name="_Toc74025848"/>
-      <w:bookmarkStart w:id="65" w:name="_Toc74025994"/>
-      <w:bookmarkStart w:id="66" w:name="_Toc74030261"/>
-      <w:bookmarkStart w:id="67" w:name="_Toc169323426"/>
-      <w:bookmarkStart w:id="68" w:name="OLE_LINK4"/>
-      <w:bookmarkEnd w:id="50"/>
+      <w:bookmarkStart w:id="57" w:name="_Toc73467576"/>
+      <w:bookmarkStart w:id="58" w:name="_Toc73467702"/>
+      <w:bookmarkStart w:id="59" w:name="_Toc73467987"/>
+      <w:bookmarkStart w:id="60" w:name="_Toc73468290"/>
+      <w:bookmarkStart w:id="61" w:name="_Toc73468450"/>
+      <w:bookmarkStart w:id="62" w:name="_Toc73468518"/>
+      <w:bookmarkStart w:id="63" w:name="_Toc73468564"/>
+      <w:bookmarkStart w:id="64" w:name="_Toc73951030"/>
+      <w:bookmarkStart w:id="65" w:name="_Toc74024497"/>
+      <w:bookmarkStart w:id="66" w:name="_Toc74025351"/>
+      <w:bookmarkStart w:id="67" w:name="_Toc74025647"/>
+      <w:bookmarkStart w:id="68" w:name="_Toc74025758"/>
+      <w:bookmarkStart w:id="69" w:name="_Toc74025803"/>
+      <w:bookmarkStart w:id="70" w:name="_Toc74025848"/>
+      <w:bookmarkStart w:id="71" w:name="_Toc74025994"/>
+      <w:bookmarkStart w:id="72" w:name="_Toc74030261"/>
+      <w:bookmarkStart w:id="73" w:name="_Toc169323426"/>
+      <w:bookmarkStart w:id="74" w:name="OLE_LINK4"/>
+      <w:bookmarkEnd w:id="56"/>
       <w:r>
         <w:rPr>
           <w:rFonts w:ascii="宋体" w:eastAsia="宋体" w:hAnsi="宋体" w:hint="eastAsia"/>
@@ -8498,12 +8439,6 @@
         </w:rPr>
         <w:t xml:space="preserve"> </w:t>
       </w:r>
-      <w:bookmarkEnd w:id="51"/>
-      <w:bookmarkEnd w:id="52"/>
-      <w:bookmarkEnd w:id="53"/>
-      <w:bookmarkEnd w:id="54"/>
-      <w:bookmarkEnd w:id="55"/>
-      <w:bookmarkEnd w:id="56"/>
       <w:bookmarkEnd w:id="57"/>
       <w:bookmarkEnd w:id="58"/>
       <w:bookmarkEnd w:id="59"/>
@@ -8515,6 +8450,12 @@
       <w:bookmarkEnd w:id="65"/>
       <w:bookmarkEnd w:id="66"/>
       <w:bookmarkEnd w:id="67"/>
+      <w:bookmarkEnd w:id="68"/>
+      <w:bookmarkEnd w:id="69"/>
+      <w:bookmarkEnd w:id="70"/>
+      <w:bookmarkEnd w:id="71"/>
+      <w:bookmarkEnd w:id="72"/>
+      <w:bookmarkEnd w:id="73"/>
       <w:r>
         <w:rPr>
           <w:rFonts w:ascii="宋体" w:eastAsia="宋体" w:hAnsi="宋体" w:hint="eastAsia"/>
@@ -8522,7 +8463,7 @@
         <w:t>发展历史</w:t>
       </w:r>
     </w:p>
-    <w:bookmarkEnd w:id="68"/>
+    <w:bookmarkEnd w:id="74"/>
     <w:p>
       <w:pPr>
         <w:widowControl/>
@@ -9030,27 +8971,7 @@
           <w:sz w:val="24"/>
           <w:szCs w:val="22"/>
         </w:rPr>
-        <w:t>的基本功</w:t>
-      </w:r>
-      <w:proofErr w:type="gramStart"/>
-      <w:r>
-        <w:rPr>
-          <w:rFonts w:ascii="Times New Roman" w:eastAsia="宋体" w:hAnsi="Times New Roman" w:cstheme="minorBidi" w:hint="eastAsia"/>
-          <w:spacing w:val="10"/>
-          <w:sz w:val="24"/>
-          <w:szCs w:val="22"/>
-        </w:rPr>
-        <w:t>能都是</w:t>
-      </w:r>
-      <w:proofErr w:type="gramEnd"/>
-      <w:r>
-        <w:rPr>
-          <w:rFonts w:ascii="Times New Roman" w:eastAsia="宋体" w:hAnsi="Times New Roman" w:cstheme="minorBidi" w:hint="eastAsia"/>
-          <w:spacing w:val="10"/>
-          <w:sz w:val="24"/>
-          <w:szCs w:val="22"/>
-        </w:rPr>
-        <w:t>执行一系列存储的指令（即软件程序）。</w:t>
+        <w:t>的基本功能都是执行一系列存储的指令（即软件程序）。</w:t>
       </w:r>
       <w:r>
         <w:rPr>
@@ -9404,17 +9325,7 @@
           <w:sz w:val="24"/>
           <w:szCs w:val="22"/>
         </w:rPr>
-        <w:t>发布的时候，红</w:t>
-      </w:r>
-      <w:proofErr w:type="gramStart"/>
-      <w:r>
-        <w:rPr>
-          <w:rFonts w:ascii="Times New Roman" w:eastAsia="宋体" w:hAnsi="Times New Roman" w:cstheme="minorBidi"/>
-          <w:spacing w:val="10"/>
-          <w:sz w:val="24"/>
-          <w:szCs w:val="22"/>
-        </w:rPr>
-        <w:t>帽</w:t>
+        <w:t>发布的时候，红帽</w:t>
       </w:r>
       <w:r>
         <w:rPr>
@@ -9425,7 +9336,6 @@
         </w:rPr>
         <w:t>公司</w:t>
       </w:r>
-      <w:proofErr w:type="gramEnd"/>
       <w:r>
         <w:rPr>
           <w:rFonts w:ascii="Times New Roman" w:eastAsia="宋体" w:hAnsi="Times New Roman" w:cstheme="minorBidi"/>
@@ -9711,17 +9621,7 @@
           <w:sz w:val="24"/>
           <w:szCs w:val="22"/>
         </w:rPr>
-        <w:t>红</w:t>
-      </w:r>
-      <w:proofErr w:type="gramStart"/>
-      <w:r>
-        <w:rPr>
-          <w:rFonts w:ascii="Times New Roman" w:eastAsia="宋体" w:hAnsi="Times New Roman" w:cstheme="minorBidi" w:hint="eastAsia"/>
-          <w:spacing w:val="10"/>
-          <w:sz w:val="24"/>
-          <w:szCs w:val="22"/>
-        </w:rPr>
-        <w:t>帽</w:t>
+        <w:t>红帽</w:t>
       </w:r>
       <w:r>
         <w:rPr>
@@ -9730,17 +9630,7 @@
           <w:sz w:val="24"/>
           <w:szCs w:val="22"/>
         </w:rPr>
-        <w:t>收购</w:t>
-      </w:r>
-      <w:proofErr w:type="gramEnd"/>
-      <w:r>
-        <w:rPr>
-          <w:rFonts w:ascii="Times New Roman" w:eastAsia="宋体" w:hAnsi="Times New Roman" w:cstheme="minorBidi"/>
-          <w:spacing w:val="10"/>
-          <w:sz w:val="24"/>
-          <w:szCs w:val="22"/>
-        </w:rPr>
-        <w:t>了一家名叫</w:t>
+        <w:t>收购了一家名叫</w:t>
       </w:r>
       <w:proofErr w:type="spellStart"/>
       <w:r>
@@ -10302,23 +10192,23 @@
           <w:rFonts w:ascii="宋体" w:eastAsia="宋体" w:hAnsi="宋体"/>
         </w:rPr>
       </w:pPr>
-      <w:bookmarkStart w:id="69" w:name="_Toc73467577"/>
-      <w:bookmarkStart w:id="70" w:name="_Toc73467703"/>
-      <w:bookmarkStart w:id="71" w:name="_Toc73467988"/>
-      <w:bookmarkStart w:id="72" w:name="_Toc73468291"/>
-      <w:bookmarkStart w:id="73" w:name="_Toc73468451"/>
-      <w:bookmarkStart w:id="74" w:name="_Toc73468519"/>
-      <w:bookmarkStart w:id="75" w:name="_Toc73468565"/>
-      <w:bookmarkStart w:id="76" w:name="_Toc73951031"/>
-      <w:bookmarkStart w:id="77" w:name="_Toc74024498"/>
-      <w:bookmarkStart w:id="78" w:name="_Toc74025352"/>
-      <w:bookmarkStart w:id="79" w:name="_Toc74025648"/>
-      <w:bookmarkStart w:id="80" w:name="_Toc74025759"/>
-      <w:bookmarkStart w:id="81" w:name="_Toc74025804"/>
-      <w:bookmarkStart w:id="82" w:name="_Toc74025849"/>
-      <w:bookmarkStart w:id="83" w:name="_Toc74025995"/>
-      <w:bookmarkStart w:id="84" w:name="_Toc74030262"/>
-      <w:bookmarkStart w:id="85" w:name="_Toc169323427"/>
+      <w:bookmarkStart w:id="75" w:name="_Toc73467577"/>
+      <w:bookmarkStart w:id="76" w:name="_Toc73467703"/>
+      <w:bookmarkStart w:id="77" w:name="_Toc73467988"/>
+      <w:bookmarkStart w:id="78" w:name="_Toc73468291"/>
+      <w:bookmarkStart w:id="79" w:name="_Toc73468451"/>
+      <w:bookmarkStart w:id="80" w:name="_Toc73468519"/>
+      <w:bookmarkStart w:id="81" w:name="_Toc73468565"/>
+      <w:bookmarkStart w:id="82" w:name="_Toc73951031"/>
+      <w:bookmarkStart w:id="83" w:name="_Toc74024498"/>
+      <w:bookmarkStart w:id="84" w:name="_Toc74025352"/>
+      <w:bookmarkStart w:id="85" w:name="_Toc74025648"/>
+      <w:bookmarkStart w:id="86" w:name="_Toc74025759"/>
+      <w:bookmarkStart w:id="87" w:name="_Toc74025804"/>
+      <w:bookmarkStart w:id="88" w:name="_Toc74025849"/>
+      <w:bookmarkStart w:id="89" w:name="_Toc74025995"/>
+      <w:bookmarkStart w:id="90" w:name="_Toc74030262"/>
+      <w:bookmarkStart w:id="91" w:name="_Toc169323427"/>
       <w:r>
         <w:rPr>
           <w:rFonts w:ascii="宋体" w:eastAsia="宋体" w:hAnsi="宋体" w:hint="eastAsia"/>
@@ -10337,12 +10227,6 @@
         </w:rPr>
         <w:t xml:space="preserve"> </w:t>
       </w:r>
-      <w:bookmarkEnd w:id="69"/>
-      <w:bookmarkEnd w:id="70"/>
-      <w:bookmarkEnd w:id="71"/>
-      <w:bookmarkEnd w:id="72"/>
-      <w:bookmarkEnd w:id="73"/>
-      <w:bookmarkEnd w:id="74"/>
       <w:bookmarkEnd w:id="75"/>
       <w:bookmarkEnd w:id="76"/>
       <w:bookmarkEnd w:id="77"/>
@@ -10354,6 +10238,12 @@
       <w:bookmarkEnd w:id="83"/>
       <w:bookmarkEnd w:id="84"/>
       <w:bookmarkEnd w:id="85"/>
+      <w:bookmarkEnd w:id="86"/>
+      <w:bookmarkEnd w:id="87"/>
+      <w:bookmarkEnd w:id="88"/>
+      <w:bookmarkEnd w:id="89"/>
+      <w:bookmarkEnd w:id="90"/>
+      <w:bookmarkEnd w:id="91"/>
       <w:r>
         <w:rPr>
           <w:rFonts w:ascii="宋体" w:eastAsia="宋体" w:hAnsi="宋体" w:hint="eastAsia"/>
@@ -10599,27 +10489,7 @@
           <w:sz w:val="24"/>
           <w:szCs w:val="22"/>
         </w:rPr>
-        <w:t>本</w:t>
-      </w:r>
-      <w:proofErr w:type="gramStart"/>
-      <w:r>
-        <w:rPr>
-          <w:rFonts w:asciiTheme="minorEastAsia" w:eastAsiaTheme="minorEastAsia" w:hAnsiTheme="minorEastAsia" w:cstheme="minorBidi" w:hint="eastAsia"/>
-          <w:spacing w:val="10"/>
-          <w:sz w:val="24"/>
-          <w:szCs w:val="22"/>
-        </w:rPr>
-        <w:t>问介绍</w:t>
-      </w:r>
-      <w:proofErr w:type="gramEnd"/>
-      <w:r>
-        <w:rPr>
-          <w:rFonts w:asciiTheme="minorEastAsia" w:eastAsiaTheme="minorEastAsia" w:hAnsiTheme="minorEastAsia" w:cstheme="minorBidi" w:hint="eastAsia"/>
-          <w:spacing w:val="10"/>
-          <w:sz w:val="24"/>
-          <w:szCs w:val="22"/>
-        </w:rPr>
-        <w:t>了一套高性能、高可靠、高可扩展的虚拟网络流量监控系统。系统分为三个模块，分别为：虚拟网络流量监听</w:t>
+        <w:t>本问介绍了一套高性能、高可靠、高可扩展的虚拟网络流量监控系统。系统分为三个模块，分别为：虚拟网络流量监听</w:t>
       </w:r>
       <w:r>
         <w:rPr>
@@ -10746,17 +10616,9 @@
         <w:rPr>
           <w:rFonts w:cs="Times New Roman" w:hint="eastAsia"/>
         </w:rPr>
-        <w:t>，详细</w:t>
-      </w:r>
-      <w:proofErr w:type="gramStart"/>
-      <w:r>
-        <w:rPr>
-          <w:rFonts w:cs="Times New Roman" w:hint="eastAsia"/>
-        </w:rPr>
-        <w:t>介</w:t>
+        <w:t>，详细介</w:t>
       </w:r>
       <w:proofErr w:type="spellStart"/>
-      <w:proofErr w:type="gramEnd"/>
       <w:r>
         <w:rPr>
           <w:rFonts w:cs="Times New Roman"/>
@@ -11404,8 +11266,8 @@
           <w:rFonts w:eastAsia="宋体" w:hAnsi="宋体"/>
         </w:rPr>
       </w:pPr>
-      <w:bookmarkStart w:id="86" w:name="_2.1_引言"/>
-      <w:bookmarkEnd w:id="86"/>
+      <w:bookmarkStart w:id="92" w:name="_2.1_引言"/>
+      <w:bookmarkEnd w:id="92"/>
       <w:r>
         <w:rPr>
           <w:rFonts w:eastAsia="宋体" w:hAnsi="宋体" w:hint="eastAsia"/>
@@ -11623,21 +11485,7 @@
         <w:rPr>
           <w:rFonts w:hint="eastAsia"/>
         </w:rPr>
-        <w:t>地址、网关与子关掩码后，只需将虚拟主机所在的宿主机接入我们配置的网络，并在虚拟机管理程序中进行少量配置就可以把虚拟主机接入网络。虚拟主机的使用与物理主机使用并无差异，但是有方便管理、</w:t>
-      </w:r>
-      <w:proofErr w:type="gramStart"/>
-      <w:r>
-        <w:rPr>
-          <w:rFonts w:hint="eastAsia"/>
-        </w:rPr>
-        <w:t>容灾性好</w:t>
-      </w:r>
-      <w:proofErr w:type="gramEnd"/>
-      <w:r>
-        <w:rPr>
-          <w:rFonts w:hint="eastAsia"/>
-        </w:rPr>
-        <w:t>、可以实时备份或者恢复等有点，同时，在批量配置虚拟主机时还可以使用镜像直接操作，方便快捷。</w:t>
+        <w:t>地址、网关与子关掩码后，只需将虚拟主机所在的宿主机接入我们配置的网络，并在虚拟机管理程序中进行少量配置就可以把虚拟主机接入网络。虚拟主机的使用与物理主机使用并无差异，但是有方便管理、容灾性好、可以实时备份或者恢复等有点，同时，在批量配置虚拟主机时还可以使用镜像直接操作，方便快捷。</w:t>
       </w:r>
     </w:p>
     <w:p>
@@ -12152,21 +12000,7 @@
         <w:rPr>
           <w:rFonts w:hint="eastAsia"/>
         </w:rPr>
-        <w:t>来</w:t>
-      </w:r>
-      <w:proofErr w:type="gramStart"/>
-      <w:r>
-        <w:rPr>
-          <w:rFonts w:hint="eastAsia"/>
-        </w:rPr>
-        <w:t>年两种</w:t>
-      </w:r>
-      <w:proofErr w:type="gramEnd"/>
-      <w:r>
-        <w:rPr>
-          <w:rFonts w:hint="eastAsia"/>
-        </w:rPr>
-        <w:t>网络模式，拓扑图如图</w:t>
+        <w:t>来年两种网络模式，拓扑图如图</w:t>
       </w:r>
       <w:r>
         <w:rPr>
@@ -12209,10 +12043,10 @@
             <v:path o:extrusionok="f" gradientshapeok="t" o:connecttype="rect"/>
             <o:lock v:ext="edit" aspectratio="t"/>
           </v:shapetype>
-          <v:shape id="_x0000_i1055" type="#_x0000_t75" style="width:436.5pt;height:268.5pt" o:ole="">
+          <v:shape id="_x0000_i1025" type="#_x0000_t75" style="width:436.5pt;height:268.5pt" o:ole="">
             <v:imagedata r:id="rId13" o:title=""/>
           </v:shape>
-          <o:OLEObject Type="Embed" ProgID="Visio.Drawing.15" ShapeID="_x0000_i1055" DrawAspect="Content" ObjectID="_1525651201" r:id="rId14"/>
+          <o:OLEObject Type="Embed" ProgID="Visio.Drawing.15" ShapeID="_x0000_i1025" DrawAspect="Content" ObjectID="_1525652216" r:id="rId14"/>
         </w:object>
       </w:r>
     </w:p>
@@ -12351,19 +12185,11 @@
         </w:rPr>
         <w:t>Linux</w:t>
       </w:r>
-      <w:proofErr w:type="gramStart"/>
-      <w:r>
-        <w:rPr>
-          <w:rFonts w:hint="eastAsia"/>
-        </w:rPr>
-        <w:t>下部署</w:t>
-      </w:r>
-      <w:proofErr w:type="gramEnd"/>
-      <w:r>
-        <w:rPr>
-          <w:rFonts w:hint="eastAsia"/>
-        </w:rPr>
-        <w:t>监听程序，因此系统的开发环境也是</w:t>
+      <w:r>
+        <w:rPr>
+          <w:rFonts w:hint="eastAsia"/>
+        </w:rPr>
+        <w:t>下部署监听程序，因此系统的开发环境也是</w:t>
       </w:r>
       <w:r>
         <w:rPr>
@@ -13165,21 +12991,7 @@
         <w:rPr>
           <w:rFonts w:hint="eastAsia"/>
         </w:rPr>
-        <w:t>请求，在</w:t>
-      </w:r>
-      <w:proofErr w:type="gramStart"/>
-      <w:r>
-        <w:rPr>
-          <w:rFonts w:hint="eastAsia"/>
-        </w:rPr>
-        <w:t>不</w:t>
-      </w:r>
-      <w:proofErr w:type="gramEnd"/>
-      <w:r>
-        <w:rPr>
-          <w:rFonts w:hint="eastAsia"/>
-        </w:rPr>
-        <w:t>重载整个页面的情况下完成与服务器的数据交换。利用</w:t>
+        <w:t>请求，在不重载整个页面的情况下完成与服务器的数据交换。利用</w:t>
       </w:r>
       <w:r>
         <w:rPr>
@@ -13269,15 +13081,7 @@
         <w:t>jax</w:t>
       </w:r>
       <w:r>
-        <w:t>的长轮询的具体工作过程如下：客户端发送请求，与服务</w:t>
-      </w:r>
-      <w:proofErr w:type="gramStart"/>
-      <w:r>
-        <w:t>端建立</w:t>
-      </w:r>
-      <w:proofErr w:type="gramEnd"/>
-      <w:r>
-        <w:t>一个连接；然后服务端将这个连接保持一段时间，这个时</w:t>
+        <w:t>的长轮询的具体工作过程如下：客户端发送请求，与服务端建立一个连接；然后服务端将这个连接保持一段时间，这个时</w:t>
       </w:r>
       <w:r>
         <w:lastRenderedPageBreak/>
@@ -13353,11 +13157,7 @@
         <w:t>无论</w:t>
       </w:r>
       <w:r>
-        <w:t>是否有数据更新，在上一次连接关闭后，客户端会立即重新发出一个新的请求，再次与服务</w:t>
-      </w:r>
-      <w:proofErr w:type="gramStart"/>
-      <w:r>
-        <w:t>端</w:t>
+        <w:t>是否有数据更新，在上一次连接关闭后，客户端会立即重新发出一个新的请求，再次与服务端</w:t>
       </w:r>
       <w:r>
         <w:rPr>
@@ -13365,7 +13165,6 @@
         </w:rPr>
         <w:t>建立</w:t>
       </w:r>
-      <w:proofErr w:type="gramEnd"/>
       <w:r>
         <w:t>连接，这个过程会一直循环下去，确保</w:t>
       </w:r>
@@ -13397,21 +13196,7 @@
         <w:rPr>
           <w:rFonts w:hint="eastAsia"/>
         </w:rPr>
-        <w:t>如果轮询间隔较长，那么系统的实时</w:t>
-      </w:r>
-      <w:proofErr w:type="gramStart"/>
-      <w:r>
-        <w:rPr>
-          <w:rFonts w:hint="eastAsia"/>
-        </w:rPr>
-        <w:t>性无法</w:t>
-      </w:r>
-      <w:proofErr w:type="gramEnd"/>
-      <w:r>
-        <w:rPr>
-          <w:rFonts w:hint="eastAsia"/>
-        </w:rPr>
-        <w:t>保证</w:t>
+        <w:t>如果轮询间隔较长，那么系统的实时性无法保证</w:t>
       </w:r>
       <w:r>
         <w:rPr>
@@ -13507,7 +13292,19 @@
         <w:rPr>
           <w:rStyle w:val="af9"/>
         </w:rPr>
+        <w:t>[</w:t>
+      </w:r>
+      <w:r>
+        <w:rPr>
+          <w:rStyle w:val="af9"/>
+        </w:rPr>
         <w:endnoteReference w:id="2"/>
+      </w:r>
+      <w:r>
+        <w:rPr>
+          <w:rStyle w:val="af9"/>
+        </w:rPr>
+        <w:t>]</w:t>
       </w:r>
     </w:p>
     <w:p>
@@ -13597,10 +13394,22 @@
         <w:rPr>
           <w:rStyle w:val="af9"/>
         </w:rPr>
+        <w:t>[</w:t>
+      </w:r>
+      <w:r>
+        <w:rPr>
+          <w:rStyle w:val="af9"/>
+        </w:rPr>
         <w:endnoteReference w:id="3"/>
       </w:r>
       <w:r>
         <w:rPr>
+          <w:rStyle w:val="af9"/>
+        </w:rPr>
+        <w:t>]</w:t>
+      </w:r>
+      <w:r>
+        <w:rPr>
           <w:rFonts w:hint="eastAsia"/>
         </w:rPr>
         <w:t>并不是标准的</w:t>
@@ -13680,21 +13489,7 @@
         <w:rPr>
           <w:rFonts w:hint="eastAsia"/>
         </w:rPr>
-        <w:t>时，一旦连接建立，客户端与</w:t>
-      </w:r>
-      <w:proofErr w:type="gramStart"/>
-      <w:r>
-        <w:rPr>
-          <w:rFonts w:hint="eastAsia"/>
-        </w:rPr>
-        <w:t>服务端就处于</w:t>
-      </w:r>
-      <w:proofErr w:type="gramEnd"/>
-      <w:r>
-        <w:rPr>
-          <w:rFonts w:hint="eastAsia"/>
-        </w:rPr>
-        <w:t>同等的地位，可以随时互相发送消息。</w:t>
+        <w:t>时，一旦连接建立，客户端与服务端就处于同等的地位，可以随时互相发送消息。</w:t>
       </w:r>
       <w:proofErr w:type="spellStart"/>
       <w:r>
@@ -13845,7 +13640,19 @@
         <w:rPr>
           <w:rStyle w:val="af9"/>
         </w:rPr>
+        <w:t>[</w:t>
+      </w:r>
+      <w:r>
+        <w:rPr>
+          <w:rStyle w:val="af9"/>
+        </w:rPr>
         <w:endnoteReference w:id="4"/>
+      </w:r>
+      <w:r>
+        <w:rPr>
+          <w:rStyle w:val="af9"/>
+        </w:rPr>
+        <w:t>]</w:t>
       </w:r>
       <w:r>
         <w:rPr>
@@ -14176,7 +13983,19 @@
         <w:rPr>
           <w:rStyle w:val="af9"/>
         </w:rPr>
+        <w:t>[</w:t>
+      </w:r>
+      <w:r>
+        <w:rPr>
+          <w:rStyle w:val="af9"/>
+        </w:rPr>
         <w:endnoteReference w:id="5"/>
+      </w:r>
+      <w:r>
+        <w:rPr>
+          <w:rStyle w:val="af9"/>
+        </w:rPr>
+        <w:t>]</w:t>
       </w:r>
       <w:r>
         <w:rPr>
@@ -14250,21 +14069,25 @@
         <w:t>URL</w:t>
       </w:r>
       <w:r>
-        <w:t>不固定，可以通过后台程序与用户进行</w:t>
-      </w:r>
-      <w:proofErr w:type="gramStart"/>
-      <w:r>
-        <w:t>交互来</w:t>
-      </w:r>
-      <w:proofErr w:type="gramEnd"/>
-      <w:r>
-        <w:t>完成请求、数据提交等动作</w:t>
+        <w:t>不固定，可以通过后台程序与用户进行交互来完成请求、数据提交等动作</w:t>
       </w:r>
       <w:r>
         <w:rPr>
           <w:rStyle w:val="af9"/>
         </w:rPr>
+        <w:t>[</w:t>
+      </w:r>
+      <w:r>
+        <w:rPr>
+          <w:rStyle w:val="af9"/>
+        </w:rPr>
         <w:endnoteReference w:id="6"/>
+      </w:r>
+      <w:r>
+        <w:rPr>
+          <w:rStyle w:val="af9"/>
+        </w:rPr>
+        <w:t>]</w:t>
       </w:r>
       <w:r>
         <w:t>。常用的语言有</w:t>
@@ -14441,7 +14264,19 @@
         <w:rPr>
           <w:rFonts w:cs="Times New Roman"/>
         </w:rPr>
+        <w:t>[</w:t>
+      </w:r>
+      <w:r>
+        <w:rPr>
+          <w:rFonts w:cs="Times New Roman"/>
+        </w:rPr>
         <w:endnoteReference w:id="7"/>
+      </w:r>
+      <w:r>
+        <w:rPr>
+          <w:rFonts w:cs="Times New Roman"/>
+        </w:rPr>
+        <w:t>]</w:t>
       </w:r>
       <w:r>
         <w:rPr>
@@ -15208,7 +15043,19 @@
         <w:rPr>
           <w:rStyle w:val="af9"/>
         </w:rPr>
+        <w:t>[</w:t>
+      </w:r>
+      <w:r>
+        <w:rPr>
+          <w:rStyle w:val="af9"/>
+        </w:rPr>
         <w:endnoteReference w:id="8"/>
+      </w:r>
+      <w:r>
+        <w:rPr>
+          <w:rStyle w:val="af9"/>
+        </w:rPr>
+        <w:t>]</w:t>
       </w:r>
       <w:r>
         <w:rPr>
@@ -15293,7 +15140,19 @@
         <w:rPr>
           <w:rStyle w:val="af9"/>
         </w:rPr>
+        <w:t>[</w:t>
+      </w:r>
+      <w:r>
+        <w:rPr>
+          <w:rStyle w:val="af9"/>
+        </w:rPr>
         <w:endnoteReference w:id="9"/>
+      </w:r>
+      <w:r>
+        <w:rPr>
+          <w:rStyle w:val="af9"/>
+        </w:rPr>
+        <w:t>]</w:t>
       </w:r>
       <w:r>
         <w:rPr>
@@ -15315,10 +15174,10 @@
           <w:rFonts w:ascii="Times New Roman" w:hAnsi="Times New Roman"/>
         </w:rPr>
         <w:object w:dxaOrig="4575" w:dyaOrig="4471">
-          <v:shape id="_x0000_i1056" type="#_x0000_t75" style="width:228.75pt;height:223.5pt" o:ole="">
+          <v:shape id="_x0000_i1026" type="#_x0000_t75" style="width:228.75pt;height:223.5pt" o:ole="">
             <v:imagedata r:id="rId15" o:title=""/>
           </v:shape>
-          <o:OLEObject Type="Embed" ProgID="Visio.Drawing.15" ShapeID="_x0000_i1056" DrawAspect="Content" ObjectID="_1525651202" r:id="rId16"/>
+          <o:OLEObject Type="Embed" ProgID="Visio.Drawing.15" ShapeID="_x0000_i1026" DrawAspect="Content" ObjectID="_1525652217" r:id="rId16"/>
         </w:object>
       </w:r>
     </w:p>
@@ -15331,8 +15190,8 @@
           <w:rFonts w:ascii="Times New Roman" w:hAnsi="Times New Roman"/>
         </w:rPr>
       </w:pPr>
-      <w:bookmarkStart w:id="91" w:name="_Ref419974402"/>
-      <w:bookmarkStart w:id="92" w:name="_Toc422040704"/>
+      <w:bookmarkStart w:id="97" w:name="_Ref419974402"/>
+      <w:bookmarkStart w:id="98" w:name="_Toc422040704"/>
       <w:r>
         <w:rPr>
           <w:rFonts w:ascii="Times New Roman" w:hAnsi="Times New Roman" w:hint="eastAsia"/>
@@ -15382,7 +15241,7 @@
         </w:rPr>
         <w:noBreakHyphen/>
       </w:r>
-      <w:bookmarkEnd w:id="91"/>
+      <w:bookmarkEnd w:id="97"/>
       <w:r>
         <w:rPr>
           <w:rFonts w:ascii="Times New Roman" w:hAnsi="Times New Roman"/>
@@ -15405,7 +15264,7 @@
         </w:rPr>
         <w:t>部件关系图</w:t>
       </w:r>
-      <w:bookmarkEnd w:id="92"/>
+      <w:bookmarkEnd w:id="98"/>
     </w:p>
     <w:p>
       <w:pPr>
@@ -15498,10 +15357,22 @@
         <w:rPr>
           <w:rStyle w:val="af9"/>
         </w:rPr>
+        <w:t>[</w:t>
+      </w:r>
+      <w:r>
+        <w:rPr>
+          <w:rStyle w:val="af9"/>
+        </w:rPr>
         <w:endnoteReference w:id="10"/>
       </w:r>
       <w:r>
         <w:rPr>
+          <w:rStyle w:val="af9"/>
+        </w:rPr>
+        <w:t>]</w:t>
+      </w:r>
+      <w:r>
+        <w:rPr>
           <w:vertAlign w:val="superscript"/>
         </w:rPr>
         <w:fldChar w:fldCharType="end"/>
@@ -15592,10 +15463,22 @@
         <w:rPr>
           <w:rStyle w:val="af9"/>
         </w:rPr>
+        <w:t>[</w:t>
+      </w:r>
+      <w:r>
+        <w:rPr>
+          <w:rStyle w:val="af9"/>
+        </w:rPr>
         <w:endnoteReference w:id="11"/>
       </w:r>
       <w:r>
         <w:rPr>
+          <w:rStyle w:val="af9"/>
+        </w:rPr>
+        <w:t>]</w:t>
+      </w:r>
+      <w:r>
+        <w:rPr>
           <w:rFonts w:hint="eastAsia"/>
         </w:rPr>
         <w:t>。模型可以实现的行为分为两种，一种是修改模型的状态，另外一种是处理业务，控制器根据用户请求和模型行为的结果选择一个视图作为对用户请求的应答。通常情况下一个控制器负责一组相关的功能集。</w:t>
@@ -15618,10 +15501,22 @@
         <w:rPr>
           <w:rStyle w:val="af9"/>
         </w:rPr>
+        <w:t>[</w:t>
+      </w:r>
+      <w:r>
+        <w:rPr>
+          <w:rStyle w:val="af9"/>
+        </w:rPr>
         <w:endnoteReference w:id="12"/>
       </w:r>
       <w:r>
         <w:rPr>
+          <w:rStyle w:val="af9"/>
+        </w:rPr>
+        <w:t>]</w:t>
+      </w:r>
+      <w:r>
+        <w:rPr>
           <w:rFonts w:hint="eastAsia"/>
         </w:rPr>
         <w:t>：</w:t>
@@ -15651,14 +15546,14 @@
         <w:rPr>
           <w:rFonts w:hint="eastAsia"/>
         </w:rPr>
-        <w:t>）控制器调用相应的视图格式化</w:t>
+        <w:t>）控制器调用相应的视图格式</w:t>
       </w:r>
       <w:r>
         <w:rPr>
           <w:rFonts w:hint="eastAsia"/>
         </w:rPr>
         <w:lastRenderedPageBreak/>
-        <w:t>模型返回的数据，并通过视图呈现给用户。</w:t>
+        <w:t>化模型返回的数据，并通过视图呈现给用户。</w:t>
       </w:r>
     </w:p>
     <w:p>
@@ -15708,21 +15603,7 @@
         <w:rPr>
           <w:rFonts w:hint="eastAsia"/>
         </w:rPr>
-        <w:t>）控制器大大提高了应用程序的灵活性和</w:t>
-      </w:r>
-      <w:proofErr w:type="gramStart"/>
-      <w:r>
-        <w:rPr>
-          <w:rFonts w:hint="eastAsia"/>
-        </w:rPr>
-        <w:t>可</w:t>
-      </w:r>
-      <w:proofErr w:type="gramEnd"/>
-      <w:r>
-        <w:rPr>
-          <w:rFonts w:hint="eastAsia"/>
-        </w:rPr>
-        <w:t>配置性，控制器可以用来连接不同的模型和视图去完成用户的请求，控制器为构造应用程序提供了强有力的手段。</w:t>
+        <w:t>）控制器大大提高了应用程序的灵活性和可配置性，控制器可以用来连接不同的模型和视图去完成用户的请求，控制器为构造应用程序提供了强有力的手段。</w:t>
       </w:r>
     </w:p>
     <w:p>
@@ -16169,35 +16050,7 @@
         <w:rPr>
           <w:rFonts w:cs="Times New Roman" w:hint="eastAsia"/>
         </w:rPr>
-        <w:t>消息模型。根据业务场景，需要确定消息中间件的类型，消息中间</w:t>
-      </w:r>
-      <w:proofErr w:type="gramStart"/>
-      <w:r>
-        <w:rPr>
-          <w:rFonts w:cs="Times New Roman" w:hint="eastAsia"/>
-        </w:rPr>
-        <w:t>件分为</w:t>
-      </w:r>
-      <w:proofErr w:type="gramEnd"/>
-      <w:r>
-        <w:rPr>
-          <w:rFonts w:cs="Times New Roman" w:hint="eastAsia"/>
-        </w:rPr>
-        <w:t>两种类型一种是生产者消费者模型；一种是发布订阅模型，，客户端与服务</w:t>
-      </w:r>
-      <w:proofErr w:type="gramStart"/>
-      <w:r>
-        <w:rPr>
-          <w:rFonts w:cs="Times New Roman" w:hint="eastAsia"/>
-        </w:rPr>
-        <w:t>端建立</w:t>
-      </w:r>
-      <w:proofErr w:type="gramEnd"/>
-      <w:r>
-        <w:rPr>
-          <w:rFonts w:cs="Times New Roman" w:hint="eastAsia"/>
-        </w:rPr>
-        <w:t>连接后，消息中间件把新获取的数据，传给服务器，服务器把数据内容推送给每一个与服务器建立了</w:t>
+        <w:t>消息模型。根据业务场景，需要确定消息中间件的类型，消息中间件分为两种类型一种是生产者消费者模型；一种是发布订阅模型，，客户端与服务端建立连接后，消息中间件把新获取的数据，传给服务器，服务器把数据内容推送给每一个与服务器建立了</w:t>
       </w:r>
       <w:r>
         <w:rPr>
@@ -16379,19 +16232,11 @@
         </w:rPr>
         <w:t>exactly-once(</w:t>
       </w:r>
-      <w:proofErr w:type="gramStart"/>
       <w:r>
         <w:rPr>
           <w:rFonts w:cs="Times New Roman"/>
         </w:rPr>
-        <w:t>消息仅且投递</w:t>
-      </w:r>
-      <w:proofErr w:type="gramEnd"/>
-      <w:r>
-        <w:rPr>
-          <w:rFonts w:cs="Times New Roman"/>
-        </w:rPr>
-        <w:t>一次</w:t>
+        <w:t>消息仅且投递一次</w:t>
       </w:r>
       <w:r>
         <w:rPr>
@@ -16831,33 +16676,7 @@
           <w:sz w:val="24"/>
           <w:szCs w:val="22"/>
         </w:rPr>
-        <w:t>在本系统中，采用单队列</w:t>
-      </w:r>
-      <w:proofErr w:type="gramStart"/>
-      <w:r>
-        <w:rPr>
-          <w:rStyle w:val="1CharChar"/>
-          <w:rFonts w:hint="eastAsia"/>
-          <w:b w:val="0"/>
-          <w:bCs w:val="0"/>
-          <w:kern w:val="2"/>
-          <w:sz w:val="24"/>
-          <w:szCs w:val="22"/>
-        </w:rPr>
-        <w:t>单消息</w:t>
-      </w:r>
-      <w:proofErr w:type="gramEnd"/>
-      <w:r>
-        <w:rPr>
-          <w:rStyle w:val="1CharChar"/>
-          <w:rFonts w:hint="eastAsia"/>
-          <w:b w:val="0"/>
-          <w:bCs w:val="0"/>
-          <w:kern w:val="2"/>
-          <w:sz w:val="24"/>
-          <w:szCs w:val="22"/>
-        </w:rPr>
-        <w:t>分发器的模式，</w:t>
+        <w:t>在本系统中，采用单队列单消息分发器的模式，</w:t>
       </w:r>
       <w:r>
         <w:rPr>
@@ -16913,10 +16732,10 @@
       </w:pPr>
       <w:r>
         <w:object w:dxaOrig="8836" w:dyaOrig="4291">
-          <v:shape id="_x0000_i1057" type="#_x0000_t75" style="width:436.5pt;height:212.25pt" o:ole="">
+          <v:shape id="_x0000_i1027" type="#_x0000_t75" style="width:436.5pt;height:212.25pt" o:ole="">
             <v:imagedata r:id="rId17" o:title=""/>
           </v:shape>
-          <o:OLEObject Type="Embed" ProgID="Visio.Drawing.15" ShapeID="_x0000_i1057" DrawAspect="Content" ObjectID="_1525651203" r:id="rId18"/>
+          <o:OLEObject Type="Embed" ProgID="Visio.Drawing.15" ShapeID="_x0000_i1027" DrawAspect="Content" ObjectID="_1525652218" r:id="rId18"/>
         </w:object>
       </w:r>
     </w:p>
@@ -17133,31 +16952,7 @@
           <w:sz w:val="24"/>
           <w:szCs w:val="22"/>
         </w:rPr>
-        <w:t>则可以</w:t>
-      </w:r>
-      <w:proofErr w:type="gramStart"/>
-      <w:r>
-        <w:rPr>
-          <w:rStyle w:val="1CharChar"/>
-          <w:b w:val="0"/>
-          <w:bCs w:val="0"/>
-          <w:kern w:val="2"/>
-          <w:sz w:val="24"/>
-          <w:szCs w:val="22"/>
-        </w:rPr>
-        <w:t>异步地</w:t>
-      </w:r>
-      <w:proofErr w:type="gramEnd"/>
-      <w:r>
-        <w:rPr>
-          <w:rStyle w:val="1CharChar"/>
-          <w:b w:val="0"/>
-          <w:bCs w:val="0"/>
-          <w:kern w:val="2"/>
-          <w:sz w:val="24"/>
-          <w:szCs w:val="22"/>
-        </w:rPr>
-        <w:t>得到产生事件的通知。</w:t>
+        <w:t>则可以异步地得到产生事件的通知。</w:t>
       </w:r>
     </w:p>
     <w:p>
@@ -17416,21 +17211,7 @@
         <w:rPr>
           <w:rFonts w:hint="eastAsia"/>
         </w:rPr>
-        <w:t>根据功能需求，才用单线流程，即工作</w:t>
-      </w:r>
-      <w:proofErr w:type="gramStart"/>
-      <w:r>
-        <w:rPr>
-          <w:rFonts w:hint="eastAsia"/>
-        </w:rPr>
-        <w:t>流决定</w:t>
-      </w:r>
-      <w:proofErr w:type="gramEnd"/>
-      <w:r>
-        <w:rPr>
-          <w:rFonts w:hint="eastAsia"/>
-        </w:rPr>
-        <w:t>程序模块功能的设计思想，</w:t>
+        <w:t>根据功能需求，才用单线流程，即工作流决定程序模块功能的设计思想，</w:t>
       </w:r>
       <w:r>
         <w:rPr>
@@ -17460,21 +17241,7 @@
         <w:rPr>
           <w:rFonts w:hint="eastAsia"/>
         </w:rPr>
-        <w:t>架构，对系统的功能进行模块化设计。</w:t>
-      </w:r>
-      <w:proofErr w:type="gramStart"/>
-      <w:r>
-        <w:rPr>
-          <w:rFonts w:hint="eastAsia"/>
-        </w:rPr>
-        <w:t>秉</w:t>
-      </w:r>
-      <w:proofErr w:type="gramEnd"/>
-      <w:r>
-        <w:rPr>
-          <w:rFonts w:hint="eastAsia"/>
-        </w:rPr>
-        <w:t>着高内聚低耦合的设计原则，</w:t>
+        <w:t>架构，对系统的功能进行模块化设计。秉着高内聚低耦合的设计原则，</w:t>
       </w:r>
       <w:r>
         <w:rPr>
@@ -17733,21 +17500,7 @@
         <w:rPr>
           <w:rFonts w:cs="Times New Roman" w:hint="eastAsia"/>
         </w:rPr>
-        <w:t>流量监听节点所获取的</w:t>
-      </w:r>
-      <w:proofErr w:type="gramStart"/>
-      <w:r>
-        <w:rPr>
-          <w:rFonts w:cs="Times New Roman" w:hint="eastAsia"/>
-        </w:rPr>
-        <w:t>数据需可持续</w:t>
-      </w:r>
-      <w:proofErr w:type="gramEnd"/>
-      <w:r>
-        <w:rPr>
-          <w:rFonts w:cs="Times New Roman" w:hint="eastAsia"/>
-        </w:rPr>
-        <w:t>化存储，为后期开发场景复现功能留下功能接口和数据记录。</w:t>
+        <w:t>流量监听节点所获取的数据需可持续化存储，为后期开发场景复现功能留下功能接口和数据记录。</w:t>
       </w:r>
     </w:p>
     <w:p>
@@ -18299,10 +18052,10 @@
       </w:pPr>
       <w:r>
         <w:object w:dxaOrig="9571" w:dyaOrig="3975">
-          <v:shape id="_x0000_i1058" type="#_x0000_t75" style="width:436.5pt;height:181.5pt" o:ole="">
+          <v:shape id="_x0000_i1028" type="#_x0000_t75" style="width:436.5pt;height:181.5pt" o:ole="">
             <v:imagedata r:id="rId19" o:title=""/>
           </v:shape>
-          <o:OLEObject Type="Embed" ProgID="Visio.Drawing.15" ShapeID="_x0000_i1058" DrawAspect="Content" ObjectID="_1525651204" r:id="rId20"/>
+          <o:OLEObject Type="Embed" ProgID="Visio.Drawing.15" ShapeID="_x0000_i1028" DrawAspect="Content" ObjectID="_1525652219" r:id="rId20"/>
         </w:object>
       </w:r>
     </w:p>
@@ -18412,69 +18165,79 @@
         <w:rPr>
           <w:rFonts w:cs="Times New Roman" w:hint="eastAsia"/>
         </w:rPr>
-        <w:t>实现一个存在于虚拟网络中的动态流量检测程序，在网络流量出口交换机</w:t>
-      </w:r>
-      <w:proofErr w:type="gramStart"/>
+        <w:t>实现一个存在于虚拟网络中的动态流量检测程序，在网络流量出口交换机放置嗅探器，</w:t>
+      </w:r>
       <w:r>
         <w:rPr>
           <w:rFonts w:cs="Times New Roman" w:hint="eastAsia"/>
         </w:rPr>
-        <w:t>放置嗅探器</w:t>
-      </w:r>
-      <w:proofErr w:type="gramEnd"/>
+        <w:t>分析出</w:t>
+      </w:r>
       <w:r>
         <w:rPr>
           <w:rFonts w:cs="Times New Roman" w:hint="eastAsia"/>
         </w:rPr>
-        <w:t>，</w:t>
+        <w:t>流量对应的数据包的类型，只采集和监听</w:t>
       </w:r>
       <w:r>
         <w:rPr>
           <w:rFonts w:cs="Times New Roman" w:hint="eastAsia"/>
         </w:rPr>
-        <w:t>分析出</w:t>
+        <w:t>包括但不限于</w:t>
       </w:r>
       <w:r>
         <w:rPr>
           <w:rFonts w:cs="Times New Roman" w:hint="eastAsia"/>
         </w:rPr>
-        <w:t>流量对应的数据包的类型，只采集和监听</w:t>
+        <w:t>ICMP/TCP/UDP/HTTP</w:t>
       </w:r>
       <w:r>
         <w:rPr>
           <w:rFonts w:cs="Times New Roman" w:hint="eastAsia"/>
         </w:rPr>
-        <w:t>包括但不限于</w:t>
+        <w:t>类型的数据包；</w:t>
       </w:r>
       <w:r>
         <w:rPr>
           <w:rFonts w:cs="Times New Roman" w:hint="eastAsia"/>
         </w:rPr>
-        <w:t>ICMP/TCP/UDP/HTTP</w:t>
+        <w:t>通过程序处理提取指定的参数，包括源</w:t>
       </w:r>
       <w:r>
         <w:rPr>
           <w:rFonts w:cs="Times New Roman" w:hint="eastAsia"/>
         </w:rPr>
-        <w:t>类型的数据包；</w:t>
+        <w:t>IP</w:t>
       </w:r>
       <w:r>
         <w:rPr>
           <w:rFonts w:cs="Times New Roman" w:hint="eastAsia"/>
         </w:rPr>
-        <w:t>通过程序处理提取指定的参数，包括源</w:t>
+        <w:t>地址、源</w:t>
       </w:r>
       <w:r>
         <w:rPr>
           <w:rFonts w:cs="Times New Roman" w:hint="eastAsia"/>
         </w:rPr>
+        <w:t>Mac</w:t>
+      </w:r>
+      <w:r>
+        <w:rPr>
+          <w:rFonts w:cs="Times New Roman" w:hint="eastAsia"/>
+        </w:rPr>
+        <w:t>地址、目的</w:t>
+      </w:r>
+      <w:r>
+        <w:rPr>
+          <w:rFonts w:cs="Times New Roman" w:hint="eastAsia"/>
+        </w:rPr>
         <w:t>IP</w:t>
       </w:r>
       <w:r>
         <w:rPr>
           <w:rFonts w:cs="Times New Roman" w:hint="eastAsia"/>
         </w:rPr>
-        <w:t>地址、源</w:t>
+        <w:t>地址、目的</w:t>
       </w:r>
       <w:r>
         <w:rPr>
@@ -18486,59 +18249,7 @@
         <w:rPr>
           <w:rFonts w:cs="Times New Roman" w:hint="eastAsia"/>
         </w:rPr>
-        <w:t>地址、目的</w:t>
-      </w:r>
-      <w:r>
-        <w:rPr>
-          <w:rFonts w:cs="Times New Roman" w:hint="eastAsia"/>
-        </w:rPr>
-        <w:t>IP</w:t>
-      </w:r>
-      <w:r>
-        <w:rPr>
-          <w:rFonts w:cs="Times New Roman" w:hint="eastAsia"/>
-        </w:rPr>
-        <w:t>地址、目的</w:t>
-      </w:r>
-      <w:r>
-        <w:rPr>
-          <w:rFonts w:cs="Times New Roman" w:hint="eastAsia"/>
-        </w:rPr>
-        <w:t>Mac</w:t>
-      </w:r>
-      <w:r>
-        <w:rPr>
-          <w:rFonts w:cs="Times New Roman" w:hint="eastAsia"/>
-        </w:rPr>
-        <w:t>地址、数据包类型、数据包长度、捕获日期，提供可选参数</w:t>
-      </w:r>
-      <w:proofErr w:type="gramStart"/>
-      <w:r>
-        <w:rPr>
-          <w:rFonts w:cs="Times New Roman" w:hint="eastAsia"/>
-        </w:rPr>
-        <w:t>‘</w:t>
-      </w:r>
-      <w:proofErr w:type="gramEnd"/>
-      <w:r>
-        <w:rPr>
-          <w:rFonts w:cs="Times New Roman" w:hint="eastAsia"/>
-        </w:rPr>
-        <w:t>数据包内容</w:t>
-      </w:r>
-      <w:proofErr w:type="gramStart"/>
-      <w:r>
-        <w:rPr>
-          <w:rFonts w:cs="Times New Roman" w:hint="eastAsia"/>
-        </w:rPr>
-        <w:t>‘</w:t>
-      </w:r>
-      <w:proofErr w:type="gramEnd"/>
-      <w:r>
-        <w:rPr>
-          <w:rFonts w:cs="Times New Roman" w:hint="eastAsia"/>
-        </w:rPr>
-        <w:t>为日后功能升级留下接口。</w:t>
+        <w:t>地址、数据包类型、数据包长度、捕获日期，提供可选参数‘数据包内容‘为日后功能升级留下接口。</w:t>
       </w:r>
     </w:p>
     <w:p>
@@ -19159,7 +18870,19 @@
         <w:rPr>
           <w:rStyle w:val="af9"/>
         </w:rPr>
+        <w:t>[</w:t>
+      </w:r>
+      <w:r>
+        <w:rPr>
+          <w:rStyle w:val="af9"/>
+        </w:rPr>
         <w:endnoteReference w:id="13"/>
+      </w:r>
+      <w:r>
+        <w:rPr>
+          <w:rStyle w:val="af9"/>
+        </w:rPr>
+        <w:t>]</w:t>
       </w:r>
     </w:p>
     <w:p>
@@ -19483,21 +19206,7 @@
         <w:rPr>
           <w:rFonts w:cs="Times New Roman" w:hint="eastAsia"/>
         </w:rPr>
-        <w:t>方法建立连接，完成初始化，并且可以持续与客户端进行全</w:t>
-      </w:r>
-      <w:proofErr w:type="gramStart"/>
-      <w:r>
-        <w:rPr>
-          <w:rFonts w:cs="Times New Roman" w:hint="eastAsia"/>
-        </w:rPr>
-        <w:t>双工非</w:t>
-      </w:r>
-      <w:proofErr w:type="gramEnd"/>
-      <w:r>
-        <w:rPr>
-          <w:rFonts w:cs="Times New Roman" w:hint="eastAsia"/>
-        </w:rPr>
-        <w:t>阻塞同步通信。在与数据可视化模块的程序建立起</w:t>
+        <w:t>方法建立连接，完成初始化，并且可以持续与客户端进行全双工非阻塞同步通信。在与数据可视化模块的程序建立起</w:t>
       </w:r>
       <w:proofErr w:type="spellStart"/>
       <w:r>
@@ -19609,10 +19318,10 @@
       </w:pPr>
       <w:r>
         <w:object w:dxaOrig="13666" w:dyaOrig="8836">
-          <v:shape id="_x0000_i1059" type="#_x0000_t75" style="width:486.75pt;height:315pt" o:ole="">
+          <v:shape id="_x0000_i1029" type="#_x0000_t75" style="width:486.75pt;height:315pt" o:ole="">
             <v:imagedata r:id="rId21" o:title=""/>
           </v:shape>
-          <o:OLEObject Type="Embed" ProgID="Visio.Drawing.15" ShapeID="_x0000_i1059" DrawAspect="Content" ObjectID="_1525651205" r:id="rId22"/>
+          <o:OLEObject Type="Embed" ProgID="Visio.Drawing.15" ShapeID="_x0000_i1029" DrawAspect="Content" ObjectID="_1525652220" r:id="rId22"/>
         </w:object>
       </w:r>
     </w:p>
@@ -19791,21 +19500,7 @@
         <w:rPr>
           <w:rFonts w:hint="eastAsia"/>
         </w:rPr>
-        <w:t>所示，在通信服务器这个模块当中有两个地方用到了数据库程序。一个</w:t>
-      </w:r>
-      <w:proofErr w:type="gramStart"/>
-      <w:r>
-        <w:rPr>
-          <w:rFonts w:hint="eastAsia"/>
-        </w:rPr>
-        <w:t>作消息</w:t>
-      </w:r>
-      <w:proofErr w:type="gramEnd"/>
-      <w:r>
-        <w:rPr>
-          <w:rFonts w:hint="eastAsia"/>
-        </w:rPr>
-        <w:t>队列使用，另一个作数据存储使用。其中，使用</w:t>
+        <w:t>所示，在通信服务器这个模块当中有两个地方用到了数据库程序。一个作消息队列使用，另一个作数据存储使用。其中，使用</w:t>
       </w:r>
       <w:proofErr w:type="spellStart"/>
       <w:r>
@@ -19834,21 +19529,7 @@
         <w:rPr>
           <w:rFonts w:hint="eastAsia"/>
         </w:rPr>
-        <w:t>机制</w:t>
-      </w:r>
-      <w:proofErr w:type="gramStart"/>
-      <w:r>
-        <w:rPr>
-          <w:rFonts w:hint="eastAsia"/>
-        </w:rPr>
-        <w:t>做消息</w:t>
-      </w:r>
-      <w:proofErr w:type="gramEnd"/>
-      <w:r>
-        <w:rPr>
-          <w:rFonts w:hint="eastAsia"/>
-        </w:rPr>
-        <w:t>队列的原因这里不再赘述。另一方面，我们选取了</w:t>
+        <w:t>机制做消息队列的原因这里不再赘述。另一方面，我们选取了</w:t>
       </w:r>
       <w:r>
         <w:rPr>
@@ -19877,7 +19558,19 @@
         <w:rPr>
           <w:rStyle w:val="af9"/>
         </w:rPr>
+        <w:t>[</w:t>
+      </w:r>
+      <w:r>
+        <w:rPr>
+          <w:rStyle w:val="af9"/>
+        </w:rPr>
         <w:endnoteReference w:id="14"/>
+      </w:r>
+      <w:r>
+        <w:rPr>
+          <w:rStyle w:val="af9"/>
+        </w:rPr>
+        <w:t>]</w:t>
       </w:r>
       <w:r>
         <w:rPr>
@@ -20313,21 +20006,7 @@
         <w:rPr>
           <w:rFonts w:hint="eastAsia"/>
         </w:rPr>
-        <w:t>框架进行二次开发的动态展示代码，包括被监听节点的展示，虚拟网络有流量变化时页面</w:t>
-      </w:r>
-      <w:proofErr w:type="gramStart"/>
-      <w:r>
-        <w:rPr>
-          <w:rFonts w:hint="eastAsia"/>
-        </w:rPr>
-        <w:t>内行为</w:t>
-      </w:r>
-      <w:proofErr w:type="gramEnd"/>
-      <w:r>
-        <w:rPr>
-          <w:rFonts w:hint="eastAsia"/>
-        </w:rPr>
-        <w:t>动作的展示；大方美观的背景图片设计；使用</w:t>
+        <w:t>框架进行二次开发的动态展示代码，包括被监听节点的展示，虚拟网络有流量变化时页面内行为动作的展示；大方美观的背景图片设计；使用</w:t>
       </w:r>
       <w:r>
         <w:rPr>
@@ -20414,7 +20093,19 @@
         <w:rPr>
           <w:rStyle w:val="af9"/>
         </w:rPr>
+        <w:t>[</w:t>
+      </w:r>
+      <w:r>
+        <w:rPr>
+          <w:rStyle w:val="af9"/>
+        </w:rPr>
         <w:endnoteReference w:id="15"/>
+      </w:r>
+      <w:r>
+        <w:rPr>
+          <w:rStyle w:val="af9"/>
+        </w:rPr>
+        <w:t>]</w:t>
       </w:r>
       <w:r>
         <w:rPr>
@@ -20628,27 +20319,13 @@
         <w:rPr>
           <w:rFonts w:hint="eastAsia"/>
         </w:rPr>
-        <w:t>进行实现。首先，确定我们的程序的运行</w:t>
-      </w:r>
-      <w:proofErr w:type="gramStart"/>
-      <w:r>
-        <w:rPr>
-          <w:rFonts w:hint="eastAsia"/>
-        </w:rPr>
-        <w:t>环境</w:t>
-      </w:r>
-      <w:r>
-        <w:rPr>
-          <w:rFonts w:hint="eastAsia"/>
-        </w:rPr>
-        <w:t>环境</w:t>
-      </w:r>
-      <w:proofErr w:type="gramEnd"/>
-      <w:r>
-        <w:rPr>
-          <w:rFonts w:hint="eastAsia"/>
-        </w:rPr>
-        <w:t>如下</w:t>
+        <w:t>进行实现。首先，确定我们的程序的运行环境</w:t>
+      </w:r>
+      <w:r>
+        <w:rPr>
+          <w:rFonts w:hint="eastAsia"/>
+        </w:rPr>
+        <w:t>环境如下</w:t>
       </w:r>
       <w:r>
         <w:rPr>
@@ -20864,13 +20541,8 @@
                               <w:t>Libpcap</w:t>
                             </w:r>
                             <w:proofErr w:type="spellEnd"/>
-                            <w:proofErr w:type="gramStart"/>
                             <w:r>
-                              <w:t>库功能</w:t>
-                            </w:r>
-                            <w:proofErr w:type="gramEnd"/>
-                            <w:r>
-                              <w:t>的接口</w:t>
+                              <w:t>库功能的接口</w:t>
                             </w:r>
                           </w:p>
                           <w:p>
@@ -21029,13 +20701,8 @@
                         <w:t>Libpcap</w:t>
                       </w:r>
                       <w:proofErr w:type="spellEnd"/>
-                      <w:proofErr w:type="gramStart"/>
                       <w:r>
-                        <w:t>库功能</w:t>
-                      </w:r>
-                      <w:proofErr w:type="gramEnd"/>
-                      <w:r>
-                        <w:t>的接口</w:t>
+                        <w:t>库功能的接口</w:t>
                       </w:r>
                     </w:p>
                     <w:p>
@@ -21367,11 +21034,9 @@
         </w:rPr>
         <w:t>另一方面，使用系统命令</w:t>
       </w:r>
-      <w:proofErr w:type="gramStart"/>
       <w:r>
         <w:t>”</w:t>
       </w:r>
-      <w:proofErr w:type="gramEnd"/>
       <w:r>
         <w:t xml:space="preserve"> </w:t>
       </w:r>
@@ -21388,13 +21053,8 @@
         <w:t>promisc</w:t>
       </w:r>
       <w:proofErr w:type="spellEnd"/>
-      <w:proofErr w:type="gramStart"/>
-      <w:r>
-        <w:t>”</w:t>
-      </w:r>
-      <w:proofErr w:type="gramEnd"/>
-      <w:r>
-        <w:t xml:space="preserve"> </w:t>
+      <w:r>
+        <w:t xml:space="preserve">” </w:t>
       </w:r>
       <w:r>
         <w:rPr>
@@ -21707,252 +21367,233 @@
         </w:rPr>
         <w:t>的安装，在操作系统的命令行中执行命令</w:t>
       </w:r>
-      <w:proofErr w:type="gramStart"/>
+      <w:r>
+        <w:t xml:space="preserve">”apt-get install </w:t>
+      </w:r>
+      <w:proofErr w:type="spellStart"/>
+      <w:r>
+        <w:t>mongodb</w:t>
+      </w:r>
+      <w:proofErr w:type="spellEnd"/>
       <w:r>
         <w:t>”</w:t>
       </w:r>
-      <w:proofErr w:type="gramEnd"/>
-      <w:r>
-        <w:t xml:space="preserve">apt-get install </w:t>
+      <w:r>
+        <w:rPr>
+          <w:rFonts w:hint="eastAsia"/>
+        </w:rPr>
+        <w:t>，操作系统会自动安装程序和该程序所需要的相关依赖程序和库文件。</w:t>
+      </w:r>
+      <w:r>
+        <w:rPr>
+          <w:rFonts w:hint="eastAsia"/>
+        </w:rPr>
+        <w:t>在安装失败时，需要从一下几个方面考虑：当前用户是否有进行安装软件这一操作的权限；是否为网络连接断开或网络拥堵情况严重；是否有相关的依赖程序无法进行安装或者已经存在的依赖程序的版本与</w:t>
       </w:r>
       <w:proofErr w:type="spellStart"/>
       <w:r>
+        <w:rPr>
+          <w:rFonts w:hint="eastAsia"/>
+        </w:rPr>
         <w:t>mongodb</w:t>
       </w:r>
       <w:proofErr w:type="spellEnd"/>
-      <w:proofErr w:type="gramStart"/>
+      <w:r>
+        <w:rPr>
+          <w:rFonts w:hint="eastAsia"/>
+        </w:rPr>
+        <w:t>所需要的版本有冲突。考虑到安全性问题，</w:t>
+      </w:r>
+      <w:proofErr w:type="spellStart"/>
+      <w:r>
+        <w:rPr>
+          <w:rFonts w:hint="eastAsia"/>
+        </w:rPr>
+        <w:t>mongodb</w:t>
+      </w:r>
+      <w:proofErr w:type="spellEnd"/>
+      <w:r>
+        <w:rPr>
+          <w:rFonts w:hint="eastAsia"/>
+        </w:rPr>
+        <w:t>数据库在安装的时候必须配置为使用账户和密码进行登录指定的数据库，虽然数据量很大，但是在系统进行工作的过程中，该数据库主要负责写入操作，所以不需要构建主从数据库。</w:t>
+      </w:r>
+      <w:r>
+        <w:rPr>
+          <w:rFonts w:hint="eastAsia"/>
+        </w:rPr>
+        <w:t>在系统的命令行中输入“</w:t>
+      </w:r>
+      <w:r>
+        <w:rPr>
+          <w:rFonts w:hint="eastAsia"/>
+        </w:rPr>
+        <w:t>mongo</w:t>
+      </w:r>
+      <w:r>
+        <w:rPr>
+          <w:rFonts w:hint="eastAsia"/>
+        </w:rPr>
+        <w:t>“指令，成功进入</w:t>
+      </w:r>
+      <w:proofErr w:type="spellStart"/>
+      <w:r>
+        <w:rPr>
+          <w:rFonts w:hint="eastAsia"/>
+        </w:rPr>
+        <w:t>mongodb</w:t>
+      </w:r>
+      <w:proofErr w:type="spellEnd"/>
+      <w:r>
+        <w:rPr>
+          <w:rFonts w:hint="eastAsia"/>
+        </w:rPr>
+        <w:t>的指令操作界面，标明</w:t>
+      </w:r>
+      <w:proofErr w:type="spellStart"/>
+      <w:r>
+        <w:rPr>
+          <w:rFonts w:hint="eastAsia"/>
+        </w:rPr>
+        <w:t>mongodb</w:t>
+      </w:r>
+      <w:proofErr w:type="spellEnd"/>
+      <w:r>
+        <w:rPr>
+          <w:rFonts w:hint="eastAsia"/>
+        </w:rPr>
+        <w:t>数据库的安装成功完成。在该操作界面中创建用户，和我们需要使用的一个数据库即可。</w:t>
+      </w:r>
+    </w:p>
+    <w:p>
+      <w:pPr>
+        <w:pStyle w:val="af3"/>
+      </w:pPr>
+      <w:r>
+        <w:rPr>
+          <w:rFonts w:hint="eastAsia"/>
+        </w:rPr>
+        <w:t>另一部分数据库需要提供的功能是消息队列功能，</w:t>
+      </w:r>
+      <w:r>
+        <w:rPr>
+          <w:rFonts w:hint="eastAsia"/>
+        </w:rPr>
+        <w:t>我们</w:t>
+      </w:r>
+      <w:proofErr w:type="spellStart"/>
+      <w:r>
+        <w:rPr>
+          <w:rFonts w:hint="eastAsia"/>
+        </w:rPr>
+        <w:t>redis</w:t>
+      </w:r>
+      <w:proofErr w:type="spellEnd"/>
+      <w:r>
+        <w:rPr>
+          <w:rFonts w:hint="eastAsia"/>
+        </w:rPr>
+        <w:t>数据库。其安装的流程与</w:t>
+      </w:r>
+      <w:proofErr w:type="spellStart"/>
+      <w:r>
+        <w:rPr>
+          <w:rFonts w:hint="eastAsia"/>
+        </w:rPr>
+        <w:t>Mongodb</w:t>
+      </w:r>
+      <w:proofErr w:type="spellEnd"/>
+      <w:r>
+        <w:rPr>
+          <w:rFonts w:hint="eastAsia"/>
+        </w:rPr>
+        <w:t>类似，不再赘述</w:t>
+      </w:r>
+      <w:r>
+        <w:rPr>
+          <w:rFonts w:hint="eastAsia"/>
+        </w:rPr>
+        <w:t>。由于</w:t>
+      </w:r>
+      <w:proofErr w:type="spellStart"/>
+      <w:r>
+        <w:rPr>
+          <w:rFonts w:hint="eastAsia"/>
+        </w:rPr>
+        <w:t>Redis</w:t>
+      </w:r>
+      <w:proofErr w:type="spellEnd"/>
+      <w:r>
+        <w:rPr>
+          <w:rFonts w:hint="eastAsia"/>
+        </w:rPr>
+        <w:t>是基于内存访问的数据库，这也是</w:t>
+      </w:r>
+      <w:proofErr w:type="spellStart"/>
+      <w:r>
+        <w:rPr>
+          <w:rFonts w:hint="eastAsia"/>
+        </w:rPr>
+        <w:t>Redis</w:t>
+      </w:r>
+      <w:proofErr w:type="spellEnd"/>
+      <w:r>
+        <w:rPr>
+          <w:rFonts w:hint="eastAsia"/>
+        </w:rPr>
+        <w:t>数据库的读写效率特别高的原因之一。我们需要设置它的内存分配策略，其配置文件位于</w:t>
+      </w:r>
       <w:r>
         <w:t>”</w:t>
       </w:r>
-      <w:proofErr w:type="gramEnd"/>
-      <w:r>
-        <w:rPr>
-          <w:rFonts w:hint="eastAsia"/>
-        </w:rPr>
-        <w:t>，操作系统会自动安装程序和该程序所需要的相关依赖程序和库文件。</w:t>
-      </w:r>
-      <w:r>
-        <w:rPr>
-          <w:rFonts w:hint="eastAsia"/>
-        </w:rPr>
-        <w:t>在安装失败时，需要从一下几个方面考虑：当前用户是否有进行安装软件这一操作的权限；是否为网络连接断开或网络拥堵情况严重；是否有相关的依赖程序无法进行安装或者已经存在的依赖程序的版本与</w:t>
+      <w:r>
+        <w:rPr>
+          <w:rFonts w:hint="eastAsia"/>
+        </w:rPr>
+        <w:t>/</w:t>
       </w:r>
       <w:proofErr w:type="spellStart"/>
       <w:r>
         <w:rPr>
           <w:rFonts w:hint="eastAsia"/>
         </w:rPr>
-        <w:t>mongodb</w:t>
+        <w:t>proc</w:t>
       </w:r>
       <w:proofErr w:type="spellEnd"/>
       <w:r>
         <w:rPr>
           <w:rFonts w:hint="eastAsia"/>
         </w:rPr>
-        <w:t>所需要的版本有冲突。考虑到安全性问题，</w:t>
+        <w:t>/sys/</w:t>
       </w:r>
       <w:proofErr w:type="spellStart"/>
       <w:r>
         <w:rPr>
           <w:rFonts w:hint="eastAsia"/>
         </w:rPr>
-        <w:t>mongodb</w:t>
+        <w:t>vm</w:t>
       </w:r>
       <w:proofErr w:type="spellEnd"/>
       <w:r>
         <w:rPr>
           <w:rFonts w:hint="eastAsia"/>
         </w:rPr>
-        <w:t>数据库在安装的时候必须配置为使用账户和密码进行登录指定的数据库，虽然数据量很大，但是在系统进行工作的过程中，该数据库主要负责写入操作，所以不需要构建主从数据库。</w:t>
-      </w:r>
-      <w:r>
-        <w:rPr>
-          <w:rFonts w:hint="eastAsia"/>
-        </w:rPr>
-        <w:t>在系统的命令行中输入</w:t>
-      </w:r>
-      <w:proofErr w:type="gramStart"/>
-      <w:r>
-        <w:rPr>
-          <w:rFonts w:hint="eastAsia"/>
-        </w:rPr>
-        <w:t>“</w:t>
-      </w:r>
-      <w:proofErr w:type="gramEnd"/>
-      <w:r>
-        <w:rPr>
-          <w:rFonts w:hint="eastAsia"/>
-        </w:rPr>
-        <w:t>mongo</w:t>
-      </w:r>
-      <w:r>
-        <w:rPr>
-          <w:rFonts w:hint="eastAsia"/>
-        </w:rPr>
-        <w:t>“指令，成功进入</w:t>
+        <w:t>/</w:t>
       </w:r>
       <w:proofErr w:type="spellStart"/>
       <w:r>
         <w:rPr>
           <w:rFonts w:hint="eastAsia"/>
         </w:rPr>
-        <w:t>mongodb</w:t>
+        <w:t>overcommit_memo</w:t>
+      </w:r>
+      <w:r>
+        <w:t>ry</w:t>
       </w:r>
       <w:proofErr w:type="spellEnd"/>
       <w:r>
-        <w:rPr>
-          <w:rFonts w:hint="eastAsia"/>
-        </w:rPr>
-        <w:t>的指令操作界面，标明</w:t>
-      </w:r>
-      <w:proofErr w:type="spellStart"/>
-      <w:r>
-        <w:rPr>
-          <w:rFonts w:hint="eastAsia"/>
-        </w:rPr>
-        <w:t>mongodb</w:t>
-      </w:r>
-      <w:proofErr w:type="spellEnd"/>
-      <w:r>
-        <w:rPr>
-          <w:rFonts w:hint="eastAsia"/>
-        </w:rPr>
-        <w:t>数据库的安装成功完成。在该操作界面中创建用户，和我们需要使用的一个数据库即可。</w:t>
-      </w:r>
-    </w:p>
-    <w:p>
-      <w:pPr>
-        <w:pStyle w:val="af3"/>
-      </w:pPr>
-      <w:r>
-        <w:rPr>
-          <w:rFonts w:hint="eastAsia"/>
-        </w:rPr>
-        <w:t>另一部分数据库需要提供的功能是消息队列功能，</w:t>
-      </w:r>
-      <w:r>
-        <w:rPr>
-          <w:rFonts w:hint="eastAsia"/>
-        </w:rPr>
-        <w:t>我们</w:t>
-      </w:r>
-      <w:proofErr w:type="spellStart"/>
-      <w:r>
-        <w:rPr>
-          <w:rFonts w:hint="eastAsia"/>
-        </w:rPr>
-        <w:t>redis</w:t>
-      </w:r>
-      <w:proofErr w:type="spellEnd"/>
-      <w:r>
-        <w:rPr>
-          <w:rFonts w:hint="eastAsia"/>
-        </w:rPr>
-        <w:t>数据库。其安装的流程与</w:t>
-      </w:r>
-      <w:proofErr w:type="spellStart"/>
-      <w:r>
-        <w:rPr>
-          <w:rFonts w:hint="eastAsia"/>
-        </w:rPr>
-        <w:t>Mongodb</w:t>
-      </w:r>
-      <w:proofErr w:type="spellEnd"/>
-      <w:r>
-        <w:rPr>
-          <w:rFonts w:hint="eastAsia"/>
-        </w:rPr>
-        <w:t>类似，不再赘述</w:t>
-      </w:r>
-      <w:r>
-        <w:rPr>
-          <w:rFonts w:hint="eastAsia"/>
-        </w:rPr>
-        <w:t>。由于</w:t>
-      </w:r>
-      <w:proofErr w:type="spellStart"/>
-      <w:r>
-        <w:rPr>
-          <w:rFonts w:hint="eastAsia"/>
-        </w:rPr>
-        <w:t>Redis</w:t>
-      </w:r>
-      <w:proofErr w:type="spellEnd"/>
-      <w:r>
-        <w:rPr>
-          <w:rFonts w:hint="eastAsia"/>
-        </w:rPr>
-        <w:t>是基于内存访问的数据库，这也是</w:t>
-      </w:r>
-      <w:proofErr w:type="spellStart"/>
-      <w:r>
-        <w:rPr>
-          <w:rFonts w:hint="eastAsia"/>
-        </w:rPr>
-        <w:t>Redis</w:t>
-      </w:r>
-      <w:proofErr w:type="spellEnd"/>
-      <w:r>
-        <w:rPr>
-          <w:rFonts w:hint="eastAsia"/>
-        </w:rPr>
-        <w:t>数据库的读写效率特别高的原因之一。我们需要设置它的内存分配策略，其配置文件位于</w:t>
-      </w:r>
-      <w:proofErr w:type="gramStart"/>
-      <w:r>
         <w:t>”</w:t>
       </w:r>
-      <w:proofErr w:type="gramEnd"/>
-      <w:r>
-        <w:rPr>
-          <w:rFonts w:hint="eastAsia"/>
-        </w:rPr>
-        <w:t>/</w:t>
-      </w:r>
-      <w:proofErr w:type="spellStart"/>
-      <w:r>
-        <w:rPr>
-          <w:rFonts w:hint="eastAsia"/>
-        </w:rPr>
-        <w:t>proc</w:t>
-      </w:r>
-      <w:proofErr w:type="spellEnd"/>
-      <w:r>
-        <w:rPr>
-          <w:rFonts w:hint="eastAsia"/>
-        </w:rPr>
-        <w:t>/sys/</w:t>
-      </w:r>
-      <w:proofErr w:type="spellStart"/>
-      <w:r>
-        <w:rPr>
-          <w:rFonts w:hint="eastAsia"/>
-        </w:rPr>
-        <w:t>vm</w:t>
-      </w:r>
-      <w:proofErr w:type="spellEnd"/>
-      <w:r>
-        <w:rPr>
-          <w:rFonts w:hint="eastAsia"/>
-        </w:rPr>
-        <w:t>/</w:t>
-      </w:r>
-      <w:proofErr w:type="spellStart"/>
-      <w:r>
-        <w:rPr>
-          <w:rFonts w:hint="eastAsia"/>
-        </w:rPr>
-        <w:t>overcommit_memo</w:t>
-      </w:r>
-      <w:r>
-        <w:t>ry</w:t>
-      </w:r>
-      <w:proofErr w:type="spellEnd"/>
-      <w:proofErr w:type="gramStart"/>
-      <w:r>
-        <w:t>”</w:t>
-      </w:r>
-      <w:proofErr w:type="gramEnd"/>
       <w:r>
         <w:rPr>
           <w:rFonts w:hint="eastAsia"/>
@@ -21996,15 +21637,7 @@
         <w:t xml:space="preserve"> </w:t>
       </w:r>
       <w:r>
-        <w:t>表示内核将检查是否有足够的可用内存供应</w:t>
-      </w:r>
-      <w:proofErr w:type="gramStart"/>
-      <w:r>
-        <w:t>用进程</w:t>
-      </w:r>
-      <w:proofErr w:type="gramEnd"/>
-      <w:r>
-        <w:t>使用；如果有足够的可用内存，内存申请允许；否则，内存申请失败，并把错误返回给应用进程。</w:t>
+        <w:t>表示内核将检查是否有足够的可用内存供应用进程使用；如果有足够的可用内存，内存申请允许；否则，内存申请失败，并把错误返回给应用进程。</w:t>
       </w:r>
     </w:p>
     <w:p>
@@ -22069,15 +21702,7 @@
         <w:t>fork</w:t>
       </w:r>
       <w:r>
-        <w:t>出</w:t>
-      </w:r>
-      <w:proofErr w:type="gramStart"/>
-      <w:r>
-        <w:t>一</w:t>
-      </w:r>
-      <w:proofErr w:type="gramEnd"/>
-      <w:r>
-        <w:t>个子进程，理论上</w:t>
+        <w:t>出一个子进程，理论上</w:t>
       </w:r>
       <w:r>
         <w:t>child</w:t>
@@ -22171,21 +21796,7 @@
         <w:rPr>
           <w:rFonts w:hint="eastAsia"/>
         </w:rPr>
-        <w:t>，这里不作更改，</w:t>
-      </w:r>
-      <w:proofErr w:type="gramStart"/>
-      <w:r>
-        <w:rPr>
-          <w:rFonts w:hint="eastAsia"/>
-        </w:rPr>
-        <w:t>仅修改</w:t>
-      </w:r>
-      <w:proofErr w:type="gramEnd"/>
-      <w:r>
-        <w:rPr>
-          <w:rFonts w:hint="eastAsia"/>
-        </w:rPr>
-        <w:t>系统的防火墙配置文件，进行如下三步操作：</w:t>
+        <w:t>，这里不作更改，仅修改系统的防火墙配置文件，进行如下三步操作：</w:t>
       </w:r>
     </w:p>
     <w:p>
@@ -22391,17 +22002,9 @@
         <w:rPr>
           <w:rFonts w:hint="eastAsia"/>
         </w:rPr>
-        <w:t>服务，输入</w:t>
-      </w:r>
-      <w:proofErr w:type="gramStart"/>
-      <w:r>
-        <w:rPr>
-          <w:rFonts w:hint="eastAsia"/>
-        </w:rPr>
-        <w:t>“</w:t>
+        <w:t>服务，输入“</w:t>
       </w:r>
       <w:proofErr w:type="spellStart"/>
-      <w:proofErr w:type="gramEnd"/>
       <w:r>
         <w:rPr>
           <w:rFonts w:ascii="微软雅黑" w:eastAsia="微软雅黑" w:hAnsi="微软雅黑" w:hint="eastAsia"/>
@@ -22493,19 +22096,11 @@
         </w:rPr>
         <w:t>-cli</w:t>
       </w:r>
-      <w:proofErr w:type="gramStart"/>
-      <w:r>
-        <w:rPr>
-          <w:rFonts w:hint="eastAsia"/>
-        </w:rPr>
-        <w:t>”</w:t>
-      </w:r>
-      <w:proofErr w:type="gramEnd"/>
-      <w:r>
-        <w:rPr>
-          <w:rFonts w:hint="eastAsia"/>
-        </w:rPr>
-        <w:t>命令</w:t>
+      <w:r>
+        <w:rPr>
+          <w:rFonts w:hint="eastAsia"/>
+        </w:rPr>
+        <w:t>”命令</w:t>
       </w:r>
       <w:r>
         <w:rPr>
@@ -22765,21 +22360,7 @@
         <w:rPr>
           <w:rFonts w:hint="eastAsia"/>
         </w:rPr>
-        <w:t>的两个第三</w:t>
-      </w:r>
-      <w:proofErr w:type="gramStart"/>
-      <w:r>
-        <w:rPr>
-          <w:rFonts w:hint="eastAsia"/>
-        </w:rPr>
-        <w:t>方功能库</w:t>
-      </w:r>
-      <w:proofErr w:type="gramEnd"/>
-      <w:r>
-        <w:rPr>
-          <w:rFonts w:hint="eastAsia"/>
-        </w:rPr>
-        <w:t>，分别为</w:t>
+        <w:t>的两个第三方功能库，分别为</w:t>
       </w:r>
       <w:proofErr w:type="spellStart"/>
       <w:r>
@@ -24028,13 +23609,8 @@
                               <w:pStyle w:val="af3"/>
                               <w:ind w:left="1820" w:hangingChars="700" w:hanging="1820"/>
                             </w:pPr>
-                            <w:proofErr w:type="gramStart"/>
                             <w:r>
-                              <w:t>connect :</w:t>
-                            </w:r>
-                            <w:proofErr w:type="gramEnd"/>
-                            <w:r>
-                              <w:t xml:space="preserve"> function(){</w:t>
+                              <w:t>connect : function(){</w:t>
                             </w:r>
                           </w:p>
                           <w:p>
@@ -24054,12 +23630,10 @@
                               <w:t>(_</w:t>
                             </w:r>
                             <w:proofErr w:type="spellStart"/>
-                            <w:proofErr w:type="gramStart"/>
                             <w:r>
                               <w:t>this.socketAddress</w:t>
                             </w:r>
                             <w:proofErr w:type="spellEnd"/>
-                            <w:proofErr w:type="gramEnd"/>
                             <w:r>
                               <w:t xml:space="preserve">); </w:t>
                             </w:r>
@@ -24073,12 +23647,10 @@
                               <w:t>_</w:t>
                             </w:r>
                             <w:proofErr w:type="spellStart"/>
-                            <w:proofErr w:type="gramStart"/>
                             <w:r>
                               <w:t>this.ws.onerror</w:t>
                             </w:r>
                             <w:proofErr w:type="spellEnd"/>
-                            <w:proofErr w:type="gramEnd"/>
                             <w:r>
                               <w:t xml:space="preserve"> = _</w:t>
                             </w:r>
@@ -24100,12 +23672,10 @@
                               <w:t>_</w:t>
                             </w:r>
                             <w:proofErr w:type="spellStart"/>
-                            <w:proofErr w:type="gramStart"/>
                             <w:r>
                               <w:t>this.ws.onopen</w:t>
                             </w:r>
                             <w:proofErr w:type="spellEnd"/>
-                            <w:proofErr w:type="gramEnd"/>
                             <w:r>
                               <w:t xml:space="preserve"> = _</w:t>
                             </w:r>
@@ -24127,12 +23697,10 @@
                               <w:t>_</w:t>
                             </w:r>
                             <w:proofErr w:type="spellStart"/>
-                            <w:proofErr w:type="gramStart"/>
                             <w:r>
                               <w:t>this.ws.onmessage</w:t>
                             </w:r>
                             <w:proofErr w:type="spellEnd"/>
-                            <w:proofErr w:type="gramEnd"/>
                             <w:r>
                               <w:t xml:space="preserve"> = _</w:t>
                             </w:r>
@@ -24154,12 +23722,10 @@
                               <w:t>_</w:t>
                             </w:r>
                             <w:proofErr w:type="spellStart"/>
-                            <w:proofErr w:type="gramStart"/>
                             <w:r>
                               <w:t>this.ws.onclose</w:t>
                             </w:r>
                             <w:proofErr w:type="spellEnd"/>
-                            <w:proofErr w:type="gramEnd"/>
                             <w:r>
                               <w:t xml:space="preserve"> = _</w:t>
                             </w:r>
@@ -24237,13 +23803,8 @@
                         <w:pStyle w:val="af3"/>
                         <w:ind w:left="1820" w:hangingChars="700" w:hanging="1820"/>
                       </w:pPr>
-                      <w:proofErr w:type="gramStart"/>
                       <w:r>
-                        <w:t>connect :</w:t>
-                      </w:r>
-                      <w:proofErr w:type="gramEnd"/>
-                      <w:r>
-                        <w:t xml:space="preserve"> function(){</w:t>
+                        <w:t>connect : function(){</w:t>
                       </w:r>
                     </w:p>
                     <w:p>
@@ -24263,12 +23824,10 @@
                         <w:t>(_</w:t>
                       </w:r>
                       <w:proofErr w:type="spellStart"/>
-                      <w:proofErr w:type="gramStart"/>
                       <w:r>
                         <w:t>this.socketAddress</w:t>
                       </w:r>
                       <w:proofErr w:type="spellEnd"/>
-                      <w:proofErr w:type="gramEnd"/>
                       <w:r>
                         <w:t xml:space="preserve">); </w:t>
                       </w:r>
@@ -24282,12 +23841,10 @@
                         <w:t>_</w:t>
                       </w:r>
                       <w:proofErr w:type="spellStart"/>
-                      <w:proofErr w:type="gramStart"/>
                       <w:r>
                         <w:t>this.ws.onerror</w:t>
                       </w:r>
                       <w:proofErr w:type="spellEnd"/>
-                      <w:proofErr w:type="gramEnd"/>
                       <w:r>
                         <w:t xml:space="preserve"> = _</w:t>
                       </w:r>
@@ -24309,12 +23866,10 @@
                         <w:t>_</w:t>
                       </w:r>
                       <w:proofErr w:type="spellStart"/>
-                      <w:proofErr w:type="gramStart"/>
                       <w:r>
                         <w:t>this.ws.onopen</w:t>
                       </w:r>
                       <w:proofErr w:type="spellEnd"/>
-                      <w:proofErr w:type="gramEnd"/>
                       <w:r>
                         <w:t xml:space="preserve"> = _</w:t>
                       </w:r>
@@ -24336,12 +23891,10 @@
                         <w:t>_</w:t>
                       </w:r>
                       <w:proofErr w:type="spellStart"/>
-                      <w:proofErr w:type="gramStart"/>
                       <w:r>
                         <w:t>this.ws.onmessage</w:t>
                       </w:r>
                       <w:proofErr w:type="spellEnd"/>
-                      <w:proofErr w:type="gramEnd"/>
                       <w:r>
                         <w:t xml:space="preserve"> = _</w:t>
                       </w:r>
@@ -24363,12 +23916,10 @@
                         <w:t>_</w:t>
                       </w:r>
                       <w:proofErr w:type="spellStart"/>
-                      <w:proofErr w:type="gramStart"/>
                       <w:r>
                         <w:t>this.ws.onclose</w:t>
                       </w:r>
                       <w:proofErr w:type="spellEnd"/>
-                      <w:proofErr w:type="gramEnd"/>
                       <w:r>
                         <w:t xml:space="preserve"> = _</w:t>
                       </w:r>
@@ -24646,8 +24197,8 @@
           <w:szCs w:val="21"/>
         </w:rPr>
       </w:pPr>
-      <w:bookmarkStart w:id="96" w:name="_Ref420674560"/>
-      <w:bookmarkStart w:id="97" w:name="_Toc422040729"/>
+      <w:bookmarkStart w:id="102" w:name="_Ref420674560"/>
+      <w:bookmarkStart w:id="103" w:name="_Toc422040729"/>
       <w:r>
         <w:rPr>
           <w:rFonts w:ascii="Times New Roman" w:hAnsi="Times New Roman" w:hint="eastAsia"/>
@@ -24703,7 +24254,7 @@
       <w:r>
         <w:fldChar w:fldCharType="end"/>
       </w:r>
-      <w:bookmarkEnd w:id="96"/>
+      <w:bookmarkEnd w:id="102"/>
       <w:r>
         <w:rPr>
           <w:rFonts w:ascii="Times New Roman" w:eastAsiaTheme="majorEastAsia" w:hAnsi="Times New Roman" w:hint="eastAsia"/>
@@ -24712,7 +24263,7 @@
         </w:rPr>
         <w:t>实验环境</w:t>
       </w:r>
-      <w:bookmarkEnd w:id="97"/>
+      <w:bookmarkEnd w:id="103"/>
     </w:p>
     <w:tbl>
       <w:tblPr>
@@ -24935,8 +24486,8 @@
           <w:szCs w:val="21"/>
         </w:rPr>
       </w:pPr>
-      <w:bookmarkStart w:id="98" w:name="_Ref420674586"/>
-      <w:bookmarkStart w:id="99" w:name="_Toc422040730"/>
+      <w:bookmarkStart w:id="104" w:name="_Ref420674586"/>
+      <w:bookmarkStart w:id="105" w:name="_Toc422040730"/>
       <w:r>
         <w:rPr>
           <w:rFonts w:ascii="Times New Roman" w:hAnsi="Times New Roman" w:hint="eastAsia"/>
@@ -24993,7 +24544,7 @@
       <w:r>
         <w:fldChar w:fldCharType="end"/>
       </w:r>
-      <w:bookmarkEnd w:id="98"/>
+      <w:bookmarkEnd w:id="104"/>
       <w:r>
         <w:rPr>
           <w:rFonts w:ascii="Times New Roman" w:eastAsiaTheme="minorEastAsia" w:hAnsi="Times New Roman" w:hint="eastAsia"/>
@@ -25002,7 +24553,7 @@
         </w:rPr>
         <w:t>实验软件</w:t>
       </w:r>
-      <w:bookmarkEnd w:id="99"/>
+      <w:bookmarkEnd w:id="105"/>
     </w:p>
     <w:tbl>
       <w:tblPr>
@@ -25764,10 +25315,10 @@
       </w:pPr>
       <w:r>
         <w:object w:dxaOrig="13021" w:dyaOrig="6765">
-          <v:shape id="_x0000_i1060" type="#_x0000_t75" style="width:436.5pt;height:226.5pt" o:ole="">
+          <v:shape id="_x0000_i1030" type="#_x0000_t75" style="width:436.5pt;height:226.5pt" o:ole="">
             <v:imagedata r:id="rId23" o:title=""/>
           </v:shape>
-          <o:OLEObject Type="Embed" ProgID="Visio.Drawing.15" ShapeID="_x0000_i1060" DrawAspect="Content" ObjectID="_1525651206" r:id="rId24"/>
+          <o:OLEObject Type="Embed" ProgID="Visio.Drawing.15" ShapeID="_x0000_i1030" DrawAspect="Content" ObjectID="_1525652221" r:id="rId24"/>
         </w:object>
       </w:r>
     </w:p>
@@ -25823,7 +25374,19 @@
         <w:rPr>
           <w:rStyle w:val="af9"/>
         </w:rPr>
+        <w:t>[</w:t>
+      </w:r>
+      <w:r>
+        <w:rPr>
+          <w:rStyle w:val="af9"/>
+        </w:rPr>
         <w:endnoteReference w:id="16"/>
+      </w:r>
+      <w:r>
+        <w:rPr>
+          <w:rStyle w:val="af9"/>
+        </w:rPr>
+        <w:t>]</w:t>
       </w:r>
     </w:p>
     <w:p>
@@ -26738,7 +26301,6 @@
           <w:rFonts w:ascii="宋体" w:eastAsia="宋体" w:hAnsi="宋体"/>
         </w:rPr>
       </w:pPr>
-      <w:bookmarkStart w:id="101" w:name="_GoBack"/>
       <w:r>
         <w:rPr>
           <w:rFonts w:ascii="宋体" w:eastAsia="宋体" w:hAnsi="宋体"/>
@@ -26783,7 +26345,6 @@
         <w:t>测试结果</w:t>
       </w:r>
     </w:p>
-    <w:bookmarkEnd w:id="101"/>
     <w:p>
       <w:pPr>
         <w:pStyle w:val="af3"/>
@@ -26935,9 +26496,9 @@
           <w:rFonts w:ascii="Times New Roman" w:hAnsi="Times New Roman" w:cs="Times New Roman"/>
         </w:rPr>
       </w:pPr>
-      <w:bookmarkStart w:id="102" w:name="_Ref420783930"/>
-      <w:bookmarkStart w:id="103" w:name="_Toc422040731"/>
-      <w:bookmarkStart w:id="104" w:name="_Ref420783918"/>
+      <w:bookmarkStart w:id="107" w:name="_Ref420783930"/>
+      <w:bookmarkStart w:id="108" w:name="_Toc422040731"/>
+      <w:bookmarkStart w:id="109" w:name="_Ref420783918"/>
       <w:r>
         <w:rPr>
           <w:rFonts w:ascii="Times New Roman" w:hAnsi="Times New Roman" w:hint="eastAsia"/>
@@ -26950,7 +26511,7 @@
         </w:rPr>
         <w:t xml:space="preserve"> </w:t>
       </w:r>
-      <w:bookmarkEnd w:id="102"/>
+      <w:bookmarkEnd w:id="107"/>
       <w:r>
         <w:t>4</w:t>
       </w:r>
@@ -26971,8 +26532,8 @@
         </w:rPr>
         <w:t>系统部署时间记录</w:t>
       </w:r>
-      <w:bookmarkEnd w:id="103"/>
-      <w:bookmarkEnd w:id="104"/>
+      <w:bookmarkEnd w:id="108"/>
+      <w:bookmarkEnd w:id="109"/>
     </w:p>
     <w:tbl>
       <w:tblPr>
@@ -28357,10 +27918,10 @@
           <w:rFonts w:ascii="Times New Roman" w:hAnsi="Times New Roman"/>
         </w:rPr>
       </w:pPr>
-      <w:bookmarkStart w:id="105" w:name="_Ref420758817"/>
-      <w:bookmarkStart w:id="106" w:name="_Ref420788190"/>
-      <w:bookmarkStart w:id="107" w:name="_Toc422040732"/>
-      <w:bookmarkStart w:id="108" w:name="_Ref420758813"/>
+      <w:bookmarkStart w:id="110" w:name="_Ref420758817"/>
+      <w:bookmarkStart w:id="111" w:name="_Ref420788190"/>
+      <w:bookmarkStart w:id="112" w:name="_Toc422040732"/>
+      <w:bookmarkStart w:id="113" w:name="_Ref420758813"/>
       <w:r>
         <w:rPr>
           <w:rFonts w:ascii="Times New Roman" w:hAnsi="Times New Roman" w:hint="eastAsia"/>
@@ -28373,8 +27934,8 @@
         </w:rPr>
         <w:t xml:space="preserve"> </w:t>
       </w:r>
-      <w:bookmarkEnd w:id="105"/>
-      <w:bookmarkEnd w:id="106"/>
+      <w:bookmarkEnd w:id="110"/>
+      <w:bookmarkEnd w:id="111"/>
       <w:r>
         <w:t>4</w:t>
       </w:r>
@@ -28395,8 +27956,8 @@
         </w:rPr>
         <w:t>并发性测试结果</w:t>
       </w:r>
-      <w:bookmarkEnd w:id="107"/>
-      <w:bookmarkEnd w:id="108"/>
+      <w:bookmarkEnd w:id="112"/>
+      <w:bookmarkEnd w:id="113"/>
     </w:p>
     <w:tbl>
       <w:tblPr>
@@ -29976,9 +29537,9 @@
           <w:rFonts w:ascii="Times New Roman" w:hAnsi="Times New Roman" w:cs="Times New Roman"/>
         </w:rPr>
       </w:pPr>
-      <w:bookmarkStart w:id="109" w:name="_Ref420759346"/>
-      <w:bookmarkStart w:id="110" w:name="_Ref420788214"/>
-      <w:bookmarkStart w:id="111" w:name="_Toc422040733"/>
+      <w:bookmarkStart w:id="114" w:name="_Ref420759346"/>
+      <w:bookmarkStart w:id="115" w:name="_Ref420788214"/>
+      <w:bookmarkStart w:id="116" w:name="_Toc422040733"/>
       <w:r>
         <w:rPr>
           <w:rFonts w:ascii="Times New Roman" w:hAnsi="Times New Roman" w:hint="eastAsia"/>
@@ -29991,8 +29552,8 @@
         </w:rPr>
         <w:t xml:space="preserve"> </w:t>
       </w:r>
-      <w:bookmarkEnd w:id="109"/>
-      <w:bookmarkEnd w:id="110"/>
+      <w:bookmarkEnd w:id="114"/>
+      <w:bookmarkEnd w:id="115"/>
       <w:r>
         <w:t>4</w:t>
       </w:r>
@@ -30013,7 +29574,7 @@
         </w:rPr>
         <w:t>兼容性测试结果</w:t>
       </w:r>
-      <w:bookmarkEnd w:id="111"/>
+      <w:bookmarkEnd w:id="116"/>
     </w:p>
     <w:tbl>
       <w:tblPr>
@@ -31602,21 +31163,7 @@
         <w:rPr>
           <w:rFonts w:hint="eastAsia"/>
         </w:rPr>
-        <w:t>，</w:t>
-      </w:r>
-      <w:proofErr w:type="gramStart"/>
-      <w:r>
-        <w:rPr>
-          <w:rFonts w:hint="eastAsia"/>
-        </w:rPr>
-        <w:t>秉</w:t>
-      </w:r>
-      <w:proofErr w:type="gramEnd"/>
-      <w:r>
-        <w:rPr>
-          <w:rFonts w:hint="eastAsia"/>
-        </w:rPr>
-        <w:t>着高内聚低耦合的设计原则，按照工作流程</w:t>
+        <w:t>，秉着高内聚低耦合的设计原则，按照工作流程</w:t>
       </w:r>
       <w:r>
         <w:rPr>
@@ -31668,21 +31215,7 @@
         <w:rPr>
           <w:rFonts w:hint="eastAsia"/>
         </w:rPr>
-        <w:t>协议等奇数</w:t>
-      </w:r>
-      <w:proofErr w:type="gramStart"/>
-      <w:r>
-        <w:rPr>
-          <w:rFonts w:hint="eastAsia"/>
-        </w:rPr>
-        <w:t>栈</w:t>
-      </w:r>
-      <w:proofErr w:type="gramEnd"/>
-      <w:r>
-        <w:rPr>
-          <w:rFonts w:hint="eastAsia"/>
-        </w:rPr>
-        <w:t>设计了一个有三个模块组成的虚拟网络流量可视化系统</w:t>
+        <w:t>协议等奇数栈设计了一个有三个模块组成的虚拟网络流量可视化系统</w:t>
       </w:r>
       <w:r>
         <w:rPr>
@@ -31731,21 +31264,7 @@
         <w:rPr>
           <w:rFonts w:hint="eastAsia"/>
         </w:rPr>
-        <w:t>操作系统的，全</w:t>
-      </w:r>
-      <w:proofErr w:type="gramStart"/>
-      <w:r>
-        <w:rPr>
-          <w:rFonts w:hint="eastAsia"/>
-        </w:rPr>
-        <w:t>栈</w:t>
-      </w:r>
-      <w:proofErr w:type="gramEnd"/>
-      <w:r>
-        <w:rPr>
-          <w:rFonts w:hint="eastAsia"/>
-        </w:rPr>
-        <w:t>使用</w:t>
+        <w:t>操作系统的，全栈使用</w:t>
       </w:r>
       <w:r>
         <w:rPr>
@@ -31934,21 +31453,7 @@
         <w:rPr>
           <w:rFonts w:hint="eastAsia"/>
         </w:rPr>
-        <w:t>。一方面，该系统仍有不足需要改进，一方面我在研究过程了也萌生了其他的想法，在本文的基础上，后续工作还将对</w:t>
-      </w:r>
-      <w:proofErr w:type="gramStart"/>
-      <w:r>
-        <w:rPr>
-          <w:rFonts w:hint="eastAsia"/>
-        </w:rPr>
-        <w:t>一下方面</w:t>
-      </w:r>
-      <w:proofErr w:type="gramEnd"/>
-      <w:r>
-        <w:rPr>
-          <w:rFonts w:hint="eastAsia"/>
-        </w:rPr>
-        <w:t>进行后续的研究与改进：</w:t>
+        <w:t>。一方面，该系统仍有不足需要改进，一方面我在研究过程了也萌生了其他的想法，在本文的基础上，后续工作还将对一下方面进行后续的研究与改进：</w:t>
       </w:r>
     </w:p>
     <w:p>
@@ -32305,21 +31810,7 @@
         <w:rPr>
           <w:rFonts w:hint="eastAsia"/>
         </w:rPr>
-        <w:t>同时，我要感谢罗森林教授。为我提供了许多方向性的指导，在我进行</w:t>
-      </w:r>
-      <w:proofErr w:type="gramStart"/>
-      <w:r>
-        <w:rPr>
-          <w:rFonts w:hint="eastAsia"/>
-        </w:rPr>
-        <w:t>毕设期间</w:t>
-      </w:r>
-      <w:proofErr w:type="gramEnd"/>
-      <w:r>
-        <w:rPr>
-          <w:rFonts w:hint="eastAsia"/>
-        </w:rPr>
-        <w:t>帮我提供了许多学术和生活上的帮助，对我今后的生活和学习都将产生重大的影响。</w:t>
+        <w:t>同时，我要感谢罗森林教授。为我提供了许多方向性的指导，在我进行毕设期间帮我提供了许多学术和生活上的帮助，对我今后的生活和学习都将产生重大的影响。</w:t>
       </w:r>
     </w:p>
     <w:p>
@@ -32446,44 +31937,23 @@
       <w:pPr>
         <w:pStyle w:val="af"/>
         <w:rPr>
+          <w:rFonts w:eastAsia="宋体" w:hint="eastAsia"/>
+          <w:kern w:val="44"/>
+        </w:rPr>
+      </w:pPr>
+      <w:bookmarkStart w:id="117" w:name="_GoBack"/>
+      <w:bookmarkEnd w:id="117"/>
+      <w:r>
+        <w:rPr>
           <w:rStyle w:val="1CharChar"/>
+          <w:rFonts w:hint="eastAsia"/>
           <w:b/>
           <w:bCs/>
         </w:rPr>
-      </w:pPr>
-      <w:r>
-        <w:rPr>
-          <w:rStyle w:val="1CharChar"/>
-          <w:rFonts w:hint="eastAsia"/>
-          <w:b/>
-          <w:bCs/>
-        </w:rPr>
         <w:lastRenderedPageBreak/>
-        <w:t>附 录</w:t>
-      </w:r>
-    </w:p>
-    <w:p>
-      <w:pPr>
-        <w:pStyle w:val="af3"/>
-        <w:rPr>
-          <w:rStyle w:val="1CharChar"/>
-          <w:b w:val="0"/>
-          <w:bCs w:val="0"/>
-          <w:kern w:val="2"/>
-          <w:sz w:val="24"/>
-          <w:szCs w:val="22"/>
-        </w:rPr>
-      </w:pPr>
-      <w:r>
-        <w:br w:type="page"/>
-      </w:r>
-    </w:p>
-    <w:p>
-      <w:pPr>
-        <w:pStyle w:val="4"/>
-      </w:pPr>
-    </w:p>
-    <w:p/>
+        <w:t>参考文献</w:t>
+      </w:r>
+    </w:p>
     <w:sectPr>
       <w:endnotePr>
         <w:numFmt w:val="decimal"/>
@@ -32517,41 +31987,53 @@
   <w:endnote w:id="1">
     <w:p>
       <w:pPr>
-        <w:pStyle w:val="af7"/>
-      </w:pPr>
-      <w:r>
-        <w:rPr>
-          <w:rStyle w:val="af9"/>
+        <w:pStyle w:val="ad"/>
+        <w:rPr>
+          <w:rFonts w:ascii="Times New Roman" w:eastAsia="宋体" w:hAnsi="Times New Roman"/>
+        </w:rPr>
+      </w:pPr>
+      <w:r>
+        <w:rPr>
+          <w:rFonts w:ascii="Times New Roman" w:eastAsia="宋体" w:hAnsi="Times New Roman"/>
         </w:rPr>
         <w:t>[</w:t>
       </w:r>
       <w:r>
         <w:rPr>
-          <w:rStyle w:val="af9"/>
+          <w:rFonts w:ascii="Times New Roman" w:eastAsia="宋体" w:hAnsi="Times New Roman"/>
         </w:rPr>
         <w:endnoteRef/>
       </w:r>
       <w:r>
         <w:rPr>
-          <w:rStyle w:val="af9"/>
+          <w:rFonts w:ascii="Times New Roman" w:eastAsia="宋体" w:hAnsi="Times New Roman"/>
         </w:rPr>
         <w:t>]</w:t>
       </w:r>
       <w:r>
-        <w:t xml:space="preserve"> </w:t>
+        <w:rPr>
+          <w:rFonts w:ascii="Times New Roman" w:eastAsia="宋体" w:hAnsi="Times New Roman"/>
+        </w:rPr>
+        <w:t xml:space="preserve">  </w:t>
       </w:r>
       <w:proofErr w:type="spellStart"/>
       <w:r>
         <w:rPr>
-          <w:rFonts w:hint="eastAsia"/>
+          <w:rFonts w:ascii="Times New Roman" w:eastAsia="宋体" w:hAnsi="Times New Roman" w:hint="eastAsia"/>
         </w:rPr>
         <w:t>L</w:t>
       </w:r>
       <w:r>
+        <w:rPr>
+          <w:rFonts w:ascii="Times New Roman" w:eastAsia="宋体" w:hAnsi="Times New Roman"/>
+        </w:rPr>
         <w:t>nux</w:t>
       </w:r>
       <w:proofErr w:type="spellEnd"/>
       <w:r>
+        <w:rPr>
+          <w:rFonts w:ascii="Times New Roman" w:eastAsia="宋体" w:hAnsi="Times New Roman"/>
+        </w:rPr>
         <w:t>下的高流量数据包监听技术</w:t>
       </w:r>
     </w:p>
@@ -32559,190 +32041,325 @@
   <w:endnote w:id="2">
     <w:p>
       <w:pPr>
-        <w:pStyle w:val="af7"/>
-      </w:pPr>
-      <w:r>
-        <w:rPr>
-          <w:rStyle w:val="af9"/>
+        <w:pStyle w:val="ad"/>
+        <w:ind w:left="600" w:hanging="600"/>
+        <w:rPr>
+          <w:rFonts w:ascii="Times New Roman" w:eastAsia="宋体" w:hAnsi="Times New Roman"/>
+        </w:rPr>
+      </w:pPr>
+      <w:r>
+        <w:rPr>
+          <w:rFonts w:ascii="Times New Roman" w:eastAsia="宋体" w:hAnsi="Times New Roman"/>
+        </w:rPr>
+        <w:t>[</w:t>
+      </w:r>
+      <w:r>
+        <w:rPr>
+          <w:rFonts w:ascii="Times New Roman" w:eastAsia="宋体" w:hAnsi="Times New Roman"/>
         </w:rPr>
         <w:endnoteRef/>
       </w:r>
       <w:r>
-        <w:t xml:space="preserve"> </w:t>
-      </w:r>
-      <w:r>
-        <w:rPr>
-          <w:rFonts w:hint="eastAsia"/>
+        <w:rPr>
+          <w:rFonts w:ascii="Times New Roman" w:eastAsia="宋体" w:hAnsi="Times New Roman"/>
+        </w:rPr>
+        <w:t>]</w:t>
+      </w:r>
+      <w:r>
+        <w:rPr>
+          <w:rFonts w:ascii="Times New Roman" w:eastAsia="宋体" w:hAnsi="Times New Roman"/>
+        </w:rPr>
+        <w:t xml:space="preserve">  </w:t>
+      </w:r>
+      <w:r>
+        <w:rPr>
+          <w:rFonts w:ascii="Times New Roman" w:eastAsia="宋体" w:hAnsi="Times New Roman" w:hint="eastAsia"/>
         </w:rPr>
         <w:t>基于</w:t>
       </w:r>
       <w:proofErr w:type="spellStart"/>
       <w:r>
+        <w:rPr>
+          <w:rFonts w:ascii="Times New Roman" w:eastAsia="宋体" w:hAnsi="Times New Roman"/>
+        </w:rPr>
         <w:t>WebSocket</w:t>
       </w:r>
       <w:proofErr w:type="spellEnd"/>
       <w:r>
-        <w:t>的实时Web应用解决方案_温照松</w:t>
+        <w:rPr>
+          <w:rFonts w:ascii="Times New Roman" w:eastAsia="宋体" w:hAnsi="Times New Roman"/>
+        </w:rPr>
+        <w:t>的实时</w:t>
+      </w:r>
+      <w:r>
+        <w:rPr>
+          <w:rFonts w:ascii="Times New Roman" w:eastAsia="宋体" w:hAnsi="Times New Roman"/>
+        </w:rPr>
+        <w:t>Web</w:t>
+      </w:r>
+      <w:r>
+        <w:rPr>
+          <w:rFonts w:ascii="Times New Roman" w:eastAsia="宋体" w:hAnsi="Times New Roman"/>
+        </w:rPr>
+        <w:t>应用解决方案</w:t>
+      </w:r>
+      <w:r>
+        <w:rPr>
+          <w:rFonts w:ascii="Times New Roman" w:eastAsia="宋体" w:hAnsi="Times New Roman"/>
+        </w:rPr>
+        <w:t>_</w:t>
+      </w:r>
+      <w:r>
+        <w:rPr>
+          <w:rFonts w:ascii="Times New Roman" w:eastAsia="宋体" w:hAnsi="Times New Roman"/>
+        </w:rPr>
+        <w:t>温照松</w:t>
       </w:r>
     </w:p>
   </w:endnote>
   <w:endnote w:id="3">
     <w:p>
       <w:pPr>
-        <w:pStyle w:val="af7"/>
-      </w:pPr>
-      <w:r>
-        <w:rPr>
-          <w:rStyle w:val="af9"/>
+        <w:pStyle w:val="ad"/>
+        <w:ind w:left="600" w:hanging="600"/>
+        <w:rPr>
+          <w:rFonts w:ascii="Times New Roman" w:eastAsia="宋体" w:hAnsi="Times New Roman"/>
+        </w:rPr>
+      </w:pPr>
+      <w:r>
+        <w:rPr>
+          <w:rFonts w:ascii="Times New Roman" w:eastAsia="宋体" w:hAnsi="Times New Roman"/>
+        </w:rPr>
+        <w:t>[</w:t>
+      </w:r>
+      <w:r>
+        <w:rPr>
+          <w:rFonts w:ascii="Times New Roman" w:eastAsia="宋体" w:hAnsi="Times New Roman"/>
         </w:rPr>
         <w:endnoteRef/>
       </w:r>
       <w:r>
-        <w:t xml:space="preserve"> W3C</w:t>
-      </w:r>
-      <w:r>
-        <w:rPr>
-          <w:rFonts w:hint="eastAsia"/>
+        <w:rPr>
+          <w:rFonts w:ascii="Times New Roman" w:eastAsia="宋体" w:hAnsi="Times New Roman"/>
+        </w:rPr>
+        <w:t xml:space="preserve">] </w:t>
+      </w:r>
+      <w:r>
+        <w:rPr>
+          <w:rFonts w:ascii="Times New Roman" w:eastAsia="宋体" w:hAnsi="Times New Roman"/>
+        </w:rPr>
+        <w:t xml:space="preserve"> </w:t>
+      </w:r>
+      <w:r>
+        <w:rPr>
+          <w:rFonts w:ascii="Times New Roman" w:eastAsia="宋体" w:hAnsi="Times New Roman"/>
+        </w:rPr>
+        <w:t>W3C</w:t>
+      </w:r>
+      <w:r>
+        <w:rPr>
+          <w:rFonts w:ascii="Times New Roman" w:eastAsia="宋体" w:hAnsi="Times New Roman" w:hint="eastAsia"/>
         </w:rPr>
         <w:t xml:space="preserve">. </w:t>
       </w:r>
       <w:proofErr w:type="spellStart"/>
       <w:r>
+        <w:rPr>
+          <w:rFonts w:ascii="Times New Roman" w:eastAsia="宋体" w:hAnsi="Times New Roman"/>
+        </w:rPr>
         <w:t>T</w:t>
       </w:r>
       <w:r>
         <w:rPr>
-          <w:rFonts w:hint="eastAsia"/>
+          <w:rFonts w:ascii="Times New Roman" w:eastAsia="宋体" w:hAnsi="Times New Roman" w:hint="eastAsia"/>
         </w:rPr>
         <w:t>he</w:t>
       </w:r>
       <w:r>
+        <w:rPr>
+          <w:rFonts w:ascii="Times New Roman" w:eastAsia="宋体" w:hAnsi="Times New Roman"/>
+        </w:rPr>
         <w:t>W</w:t>
       </w:r>
       <w:r>
         <w:rPr>
-          <w:rFonts w:hint="eastAsia"/>
+          <w:rFonts w:ascii="Times New Roman" w:eastAsia="宋体" w:hAnsi="Times New Roman" w:hint="eastAsia"/>
         </w:rPr>
         <w:t>ebSocket</w:t>
       </w:r>
       <w:r>
+        <w:rPr>
+          <w:rFonts w:ascii="Times New Roman" w:eastAsia="宋体" w:hAnsi="Times New Roman"/>
+        </w:rPr>
         <w:t>API</w:t>
       </w:r>
       <w:proofErr w:type="spellEnd"/>
       <w:r>
+        <w:rPr>
+          <w:rFonts w:ascii="Times New Roman" w:eastAsia="宋体" w:hAnsi="Times New Roman"/>
+        </w:rPr>
         <w:t xml:space="preserve"> </w:t>
       </w:r>
       <w:r>
         <w:rPr>
-          <w:rFonts w:hint="eastAsia"/>
+          <w:rFonts w:ascii="Times New Roman" w:eastAsia="宋体" w:hAnsi="Times New Roman" w:hint="eastAsia"/>
         </w:rPr>
         <w:t>[EB/OL</w:t>
       </w:r>
       <w:r>
-        <w:t xml:space="preserve">]. (2011.9.29) [213.10] </w:t>
-      </w:r>
-      <w:r>
-        <w:t>https://www.w3.org/TR/2011/WD-</w:t>
-      </w:r>
-      <w:r>
-        <w:t>WebSocket</w:t>
-      </w:r>
-      <w:r>
-        <w:t>s-20110929/</w:t>
+        <w:rPr>
+          <w:rFonts w:ascii="Times New Roman" w:eastAsia="宋体" w:hAnsi="Times New Roman"/>
+        </w:rPr>
+        <w:t>]. (2011.9.29) [213.10] https://www.w3.org/TR/2011/WD-WebSockets-20110929/</w:t>
       </w:r>
     </w:p>
   </w:endnote>
   <w:endnote w:id="4">
     <w:p>
       <w:pPr>
-        <w:pStyle w:val="af7"/>
-      </w:pPr>
-      <w:r>
-        <w:rPr>
-          <w:rStyle w:val="af9"/>
+        <w:pStyle w:val="ad"/>
+        <w:ind w:left="600" w:hanging="600"/>
+        <w:rPr>
+          <w:rFonts w:ascii="Times New Roman" w:eastAsia="宋体" w:hAnsi="Times New Roman"/>
+        </w:rPr>
+      </w:pPr>
+      <w:r>
+        <w:rPr>
+          <w:rFonts w:ascii="Times New Roman" w:eastAsia="宋体" w:hAnsi="Times New Roman"/>
+        </w:rPr>
+        <w:t>[</w:t>
+      </w:r>
+      <w:r>
+        <w:rPr>
+          <w:rFonts w:ascii="Times New Roman" w:eastAsia="宋体" w:hAnsi="Times New Roman"/>
         </w:rPr>
         <w:endnoteRef/>
       </w:r>
       <w:r>
+        <w:rPr>
+          <w:rFonts w:ascii="Times New Roman" w:eastAsia="宋体" w:hAnsi="Times New Roman"/>
+        </w:rPr>
+        <w:t xml:space="preserve">] </w:t>
+      </w:r>
+      <w:r>
+        <w:rPr>
+          <w:rFonts w:ascii="Times New Roman" w:eastAsia="宋体" w:hAnsi="Times New Roman"/>
+        </w:rPr>
         <w:t xml:space="preserve"> </w:t>
       </w:r>
       <w:r>
         <w:rPr>
-          <w:rFonts w:hint="eastAsia"/>
+          <w:rFonts w:ascii="Times New Roman" w:eastAsia="宋体" w:hAnsi="Times New Roman" w:hint="eastAsia"/>
         </w:rPr>
         <w:t>基于</w:t>
       </w:r>
       <w:proofErr w:type="spellStart"/>
       <w:r>
+        <w:rPr>
+          <w:rFonts w:ascii="Times New Roman" w:eastAsia="宋体" w:hAnsi="Times New Roman"/>
+        </w:rPr>
         <w:t>WebSocket</w:t>
       </w:r>
       <w:proofErr w:type="spellEnd"/>
       <w:r>
-        <w:t>的网络实时通信_</w:t>
-      </w:r>
-      <w:proofErr w:type="gramStart"/>
-      <w:r>
-        <w:t>薛</w:t>
-      </w:r>
-      <w:proofErr w:type="gramEnd"/>
-      <w:r>
-        <w:t>陇</w:t>
-      </w:r>
-      <w:proofErr w:type="gramStart"/>
-      <w:r>
-        <w:t>彬</w:t>
-      </w:r>
-      <w:proofErr w:type="gramEnd"/>
+        <w:rPr>
+          <w:rFonts w:ascii="Times New Roman" w:eastAsia="宋体" w:hAnsi="Times New Roman"/>
+        </w:rPr>
+        <w:t>的网络实时通信</w:t>
+      </w:r>
+      <w:r>
+        <w:rPr>
+          <w:rFonts w:ascii="Times New Roman" w:eastAsia="宋体" w:hAnsi="Times New Roman"/>
+        </w:rPr>
+        <w:t>_</w:t>
+      </w:r>
+      <w:r>
+        <w:rPr>
+          <w:rFonts w:ascii="Times New Roman" w:eastAsia="宋体" w:hAnsi="Times New Roman"/>
+        </w:rPr>
+        <w:t>薛陇彬</w:t>
+      </w:r>
     </w:p>
   </w:endnote>
   <w:endnote w:id="5">
     <w:p>
       <w:pPr>
-        <w:pStyle w:val="af7"/>
-      </w:pPr>
-      <w:r>
-        <w:rPr>
-          <w:rStyle w:val="af9"/>
+        <w:pStyle w:val="ad"/>
+        <w:ind w:left="600" w:hanging="600"/>
+        <w:rPr>
+          <w:rFonts w:ascii="Times New Roman" w:eastAsia="宋体" w:hAnsi="Times New Roman"/>
+        </w:rPr>
+      </w:pPr>
+      <w:r>
+        <w:rPr>
+          <w:rFonts w:ascii="Times New Roman" w:eastAsia="宋体" w:hAnsi="Times New Roman"/>
+        </w:rPr>
+        <w:t>[</w:t>
+      </w:r>
+      <w:r>
+        <w:rPr>
+          <w:rFonts w:ascii="Times New Roman" w:eastAsia="宋体" w:hAnsi="Times New Roman"/>
         </w:rPr>
         <w:endnoteRef/>
       </w:r>
       <w:r>
+        <w:rPr>
+          <w:rFonts w:ascii="Times New Roman" w:eastAsia="宋体" w:hAnsi="Times New Roman"/>
+        </w:rPr>
+        <w:t xml:space="preserve">] </w:t>
+      </w:r>
+      <w:r>
+        <w:rPr>
+          <w:rFonts w:ascii="Times New Roman" w:eastAsia="宋体" w:hAnsi="Times New Roman"/>
+        </w:rPr>
         <w:t xml:space="preserve"> </w:t>
       </w:r>
       <w:r>
         <w:rPr>
-          <w:rFonts w:hint="eastAsia"/>
+          <w:rFonts w:ascii="Times New Roman" w:eastAsia="宋体" w:hAnsi="Times New Roman" w:hint="eastAsia"/>
         </w:rPr>
         <w:t>Yuan</w:t>
       </w:r>
       <w:r>
+        <w:rPr>
+          <w:rFonts w:ascii="Times New Roman" w:eastAsia="宋体" w:hAnsi="Times New Roman"/>
+        </w:rPr>
         <w:t xml:space="preserve"> </w:t>
       </w:r>
       <w:r>
         <w:rPr>
-          <w:rFonts w:hint="eastAsia"/>
+          <w:rFonts w:ascii="Times New Roman" w:eastAsia="宋体" w:hAnsi="Times New Roman" w:hint="eastAsia"/>
         </w:rPr>
         <w:t>XR</w:t>
       </w:r>
       <w:r>
+        <w:rPr>
+          <w:rFonts w:ascii="Times New Roman" w:eastAsia="宋体" w:hAnsi="Times New Roman"/>
+        </w:rPr>
         <w:t>. B</w:t>
       </w:r>
       <w:r>
         <w:rPr>
-          <w:rFonts w:hint="eastAsia"/>
+          <w:rFonts w:ascii="Times New Roman" w:eastAsia="宋体" w:hAnsi="Times New Roman" w:hint="eastAsia"/>
         </w:rPr>
         <w:t>ig</w:t>
       </w:r>
       <w:r>
+        <w:rPr>
+          <w:rFonts w:ascii="Times New Roman" w:eastAsia="宋体" w:hAnsi="Times New Roman"/>
+        </w:rPr>
         <w:t xml:space="preserve"> Da</w:t>
       </w:r>
       <w:r>
         <w:rPr>
-          <w:rFonts w:hint="eastAsia"/>
+          <w:rFonts w:ascii="Times New Roman" w:eastAsia="宋体" w:hAnsi="Times New Roman" w:hint="eastAsia"/>
         </w:rPr>
         <w:t>ta</w:t>
       </w:r>
       <w:r>
+        <w:rPr>
+          <w:rFonts w:ascii="Times New Roman" w:eastAsia="宋体" w:hAnsi="Times New Roman"/>
+        </w:rPr>
         <w:t xml:space="preserve"> visualization. IEEE Computer Graphics and Applications, 2013,33(4):20-21. [doi:10.1109/MCG.2013.54]</w:t>
       </w:r>
     </w:p>
@@ -32751,64 +32368,101 @@
     <w:p>
       <w:pPr>
         <w:pStyle w:val="ad"/>
-      </w:pPr>
-      <w:r>
-        <w:rPr>
-          <w:rStyle w:val="af9"/>
+        <w:ind w:left="600" w:hanging="600"/>
+        <w:rPr>
+          <w:rFonts w:ascii="Times New Roman" w:eastAsia="宋体" w:hAnsi="Times New Roman"/>
+        </w:rPr>
+      </w:pPr>
+      <w:r>
+        <w:rPr>
+          <w:rFonts w:ascii="Times New Roman" w:eastAsia="宋体" w:hAnsi="Times New Roman"/>
+        </w:rPr>
+        <w:t>[</w:t>
+      </w:r>
+      <w:r>
+        <w:rPr>
+          <w:rFonts w:ascii="Times New Roman" w:eastAsia="宋体" w:hAnsi="Times New Roman"/>
         </w:rPr>
         <w:endnoteRef/>
       </w:r>
       <w:r>
+        <w:rPr>
+          <w:rFonts w:ascii="Times New Roman" w:eastAsia="宋体" w:hAnsi="Times New Roman"/>
+        </w:rPr>
+        <w:t xml:space="preserve">] </w:t>
+      </w:r>
+      <w:bookmarkStart w:id="93" w:name="_Ref422153251"/>
+      <w:r>
+        <w:rPr>
+          <w:rFonts w:ascii="Times New Roman" w:eastAsia="宋体" w:hAnsi="Times New Roman"/>
+        </w:rPr>
         <w:t xml:space="preserve"> </w:t>
       </w:r>
-      <w:bookmarkStart w:id="87" w:name="_Ref422153251"/>
-      <w:r>
-        <w:rPr>
-          <w:rFonts w:hint="eastAsia"/>
+      <w:r>
+        <w:rPr>
+          <w:rFonts w:ascii="Times New Roman" w:eastAsia="宋体" w:hAnsi="Times New Roman" w:hint="eastAsia"/>
         </w:rPr>
         <w:t>柳杨</w:t>
       </w:r>
       <w:r>
+        <w:rPr>
+          <w:rFonts w:ascii="Times New Roman" w:eastAsia="宋体" w:hAnsi="Times New Roman"/>
+        </w:rPr>
         <w:t>,</w:t>
       </w:r>
       <w:r>
         <w:rPr>
-          <w:rFonts w:hint="eastAsia"/>
+          <w:rFonts w:ascii="Times New Roman" w:eastAsia="宋体" w:hAnsi="Times New Roman" w:hint="eastAsia"/>
         </w:rPr>
         <w:t>范冰冰</w:t>
       </w:r>
       <w:r>
+        <w:rPr>
+          <w:rFonts w:ascii="Times New Roman" w:eastAsia="宋体" w:hAnsi="Times New Roman"/>
+        </w:rPr>
         <w:t xml:space="preserve">. </w:t>
       </w:r>
       <w:r>
         <w:rPr>
-          <w:rFonts w:hint="eastAsia"/>
+          <w:rFonts w:ascii="Times New Roman" w:eastAsia="宋体" w:hAnsi="Times New Roman" w:hint="eastAsia"/>
         </w:rPr>
         <w:t>一种通用的动态</w:t>
       </w:r>
       <w:r>
+        <w:rPr>
+          <w:rFonts w:ascii="Times New Roman" w:eastAsia="宋体" w:hAnsi="Times New Roman"/>
+        </w:rPr>
         <w:t>Web</w:t>
       </w:r>
       <w:r>
         <w:rPr>
-          <w:rFonts w:hint="eastAsia"/>
+          <w:rFonts w:ascii="Times New Roman" w:eastAsia="宋体" w:hAnsi="Times New Roman" w:hint="eastAsia"/>
         </w:rPr>
         <w:t>应用加速方案</w:t>
       </w:r>
       <w:r>
+        <w:rPr>
+          <w:rFonts w:ascii="Times New Roman" w:eastAsia="宋体" w:hAnsi="Times New Roman"/>
+        </w:rPr>
         <w:t xml:space="preserve">[J]. </w:t>
       </w:r>
       <w:r>
         <w:rPr>
-          <w:rFonts w:hint="eastAsia"/>
+          <w:rFonts w:ascii="Times New Roman" w:eastAsia="宋体" w:hAnsi="Times New Roman" w:hint="eastAsia"/>
         </w:rPr>
         <w:t>计算机工程</w:t>
       </w:r>
       <w:r>
+        <w:rPr>
+          <w:rFonts w:ascii="Times New Roman" w:eastAsia="宋体" w:hAnsi="Times New Roman"/>
+        </w:rPr>
         <w:t>,2012,38(11):247-250.</w:t>
       </w:r>
-      <w:bookmarkEnd w:id="87"/>
-      <w:r>
+      <w:bookmarkEnd w:id="93"/>
+      <w:r>
+        <w:rPr>
+          <w:rFonts w:ascii="Times New Roman" w:eastAsia="宋体" w:hAnsi="Times New Roman"/>
+        </w:rPr>
         <w:t xml:space="preserve"> </w:t>
       </w:r>
     </w:p>
@@ -32817,514 +32471,766 @@
     <w:p>
       <w:pPr>
         <w:pStyle w:val="ad"/>
-        <w:rPr>
-          <w:rFonts w:eastAsiaTheme="minorEastAsia"/>
-        </w:rPr>
-      </w:pPr>
-      <w:r>
-        <w:rPr>
-          <w:rStyle w:val="af9"/>
+        <w:ind w:left="600" w:hanging="600"/>
+        <w:rPr>
+          <w:rFonts w:ascii="Times New Roman" w:eastAsia="宋体" w:hAnsi="Times New Roman" w:hint="eastAsia"/>
+        </w:rPr>
+      </w:pPr>
+      <w:r>
+        <w:rPr>
+          <w:rFonts w:ascii="Times New Roman" w:eastAsia="宋体" w:hAnsi="Times New Roman"/>
+        </w:rPr>
+        <w:t>[</w:t>
+      </w:r>
+      <w:r>
+        <w:rPr>
+          <w:rFonts w:ascii="Times New Roman" w:eastAsia="宋体" w:hAnsi="Times New Roman"/>
         </w:rPr>
         <w:endnoteRef/>
       </w:r>
       <w:r>
+        <w:rPr>
+          <w:rFonts w:ascii="Times New Roman" w:eastAsia="宋体" w:hAnsi="Times New Roman"/>
+        </w:rPr>
+        <w:t xml:space="preserve">] </w:t>
+      </w:r>
+      <w:bookmarkStart w:id="94" w:name="_Ref422153340"/>
+      <w:r>
+        <w:rPr>
+          <w:rFonts w:ascii="Times New Roman" w:eastAsia="宋体" w:hAnsi="Times New Roman"/>
+        </w:rPr>
         <w:t xml:space="preserve"> </w:t>
       </w:r>
-      <w:bookmarkStart w:id="88" w:name="_Ref422153340"/>
-      <w:proofErr w:type="gramStart"/>
-      <w:r>
-        <w:rPr>
-          <w:rFonts w:hint="eastAsia"/>
+      <w:r>
+        <w:rPr>
+          <w:rFonts w:ascii="Times New Roman" w:eastAsia="宋体" w:hAnsi="Times New Roman" w:hint="eastAsia"/>
         </w:rPr>
         <w:t>田红玉</w:t>
       </w:r>
-      <w:proofErr w:type="gramEnd"/>
-      <w:r>
+      <w:r>
+        <w:rPr>
+          <w:rFonts w:ascii="Times New Roman" w:eastAsia="宋体" w:hAnsi="Times New Roman"/>
+        </w:rPr>
         <w:t xml:space="preserve">. </w:t>
       </w:r>
       <w:r>
         <w:rPr>
-          <w:rFonts w:hint="eastAsia"/>
+          <w:rFonts w:ascii="Times New Roman" w:eastAsia="宋体" w:hAnsi="Times New Roman" w:hint="eastAsia"/>
         </w:rPr>
         <w:t>静态网页制作技术与动态网页制作技术的比较</w:t>
       </w:r>
       <w:r>
+        <w:rPr>
+          <w:rFonts w:ascii="Times New Roman" w:eastAsia="宋体" w:hAnsi="Times New Roman"/>
+        </w:rPr>
         <w:t xml:space="preserve">[J]. </w:t>
       </w:r>
       <w:r>
         <w:rPr>
-          <w:rFonts w:hint="eastAsia"/>
+          <w:rFonts w:ascii="Times New Roman" w:eastAsia="宋体" w:hAnsi="Times New Roman" w:hint="eastAsia"/>
         </w:rPr>
         <w:t>黑龙江科学</w:t>
       </w:r>
       <w:r>
+        <w:rPr>
+          <w:rFonts w:ascii="Times New Roman" w:eastAsia="宋体" w:hAnsi="Times New Roman"/>
+        </w:rPr>
         <w:t>,2013,4(9):116.</w:t>
       </w:r>
-      <w:bookmarkEnd w:id="88"/>
-      <w:r>
+      <w:bookmarkEnd w:id="94"/>
+      <w:r>
+        <w:rPr>
+          <w:rFonts w:ascii="Times New Roman" w:eastAsia="宋体" w:hAnsi="Times New Roman"/>
+        </w:rPr>
         <w:t xml:space="preserve"> </w:t>
       </w:r>
-    </w:p>
-    <w:p>
-      <w:pPr>
-        <w:pStyle w:val="af7"/>
-      </w:pPr>
     </w:p>
   </w:endnote>
   <w:endnote w:id="8">
     <w:p>
       <w:pPr>
-        <w:pStyle w:val="af7"/>
-      </w:pPr>
-      <w:r>
-        <w:rPr>
-          <w:rStyle w:val="af9"/>
+        <w:pStyle w:val="ad"/>
+        <w:ind w:left="600" w:hanging="600"/>
+        <w:rPr>
+          <w:rFonts w:ascii="Times New Roman" w:eastAsia="宋体" w:hAnsi="Times New Roman"/>
+        </w:rPr>
+      </w:pPr>
+      <w:r>
+        <w:rPr>
+          <w:rFonts w:ascii="Times New Roman" w:eastAsia="宋体" w:hAnsi="Times New Roman"/>
+        </w:rPr>
+        <w:t>[</w:t>
+      </w:r>
+      <w:r>
+        <w:rPr>
+          <w:rFonts w:ascii="Times New Roman" w:eastAsia="宋体" w:hAnsi="Times New Roman"/>
         </w:rPr>
         <w:endnoteRef/>
       </w:r>
       <w:r>
+        <w:rPr>
+          <w:rFonts w:ascii="Times New Roman" w:eastAsia="宋体" w:hAnsi="Times New Roman"/>
+        </w:rPr>
+        <w:t xml:space="preserve">] </w:t>
+      </w:r>
+      <w:bookmarkStart w:id="95" w:name="_Ref422153378"/>
+      <w:r>
+        <w:rPr>
+          <w:rFonts w:ascii="Times New Roman" w:eastAsia="宋体" w:hAnsi="Times New Roman"/>
+        </w:rPr>
         <w:t xml:space="preserve"> </w:t>
       </w:r>
-      <w:bookmarkStart w:id="89" w:name="_Ref422153378"/>
-      <w:r>
-        <w:rPr>
-          <w:rFonts w:hint="eastAsia"/>
+      <w:r>
+        <w:rPr>
+          <w:rFonts w:ascii="Times New Roman" w:eastAsia="宋体" w:hAnsi="Times New Roman" w:hint="eastAsia"/>
         </w:rPr>
         <w:t>刘祺彬</w:t>
       </w:r>
       <w:r>
+        <w:rPr>
+          <w:rFonts w:ascii="Times New Roman" w:eastAsia="宋体" w:hAnsi="Times New Roman"/>
+        </w:rPr>
         <w:t xml:space="preserve">. </w:t>
       </w:r>
       <w:r>
         <w:rPr>
-          <w:rFonts w:hint="eastAsia"/>
+          <w:rFonts w:ascii="Times New Roman" w:eastAsia="宋体" w:hAnsi="Times New Roman" w:hint="eastAsia"/>
         </w:rPr>
         <w:t>基于开源技术的</w:t>
       </w:r>
       <w:r>
+        <w:rPr>
+          <w:rFonts w:ascii="Times New Roman" w:eastAsia="宋体" w:hAnsi="Times New Roman"/>
+        </w:rPr>
         <w:t>MVC</w:t>
       </w:r>
       <w:r>
         <w:rPr>
-          <w:rFonts w:hint="eastAsia"/>
+          <w:rFonts w:ascii="Times New Roman" w:eastAsia="宋体" w:hAnsi="Times New Roman" w:hint="eastAsia"/>
         </w:rPr>
         <w:t>框架的构建</w:t>
       </w:r>
       <w:r>
+        <w:rPr>
+          <w:rFonts w:ascii="Times New Roman" w:eastAsia="宋体" w:hAnsi="Times New Roman"/>
+        </w:rPr>
         <w:t xml:space="preserve">[J]. </w:t>
       </w:r>
       <w:r>
         <w:rPr>
-          <w:rFonts w:hint="eastAsia"/>
+          <w:rFonts w:ascii="Times New Roman" w:eastAsia="宋体" w:hAnsi="Times New Roman" w:hint="eastAsia"/>
         </w:rPr>
         <w:t>信息技术</w:t>
       </w:r>
       <w:r>
+        <w:rPr>
+          <w:rFonts w:ascii="Times New Roman" w:eastAsia="宋体" w:hAnsi="Times New Roman"/>
+        </w:rPr>
         <w:t>,2013,(8):125-129.</w:t>
       </w:r>
-      <w:bookmarkEnd w:id="89"/>
+      <w:bookmarkEnd w:id="95"/>
     </w:p>
   </w:endnote>
   <w:endnote w:id="9">
     <w:p>
       <w:pPr>
         <w:pStyle w:val="ad"/>
-      </w:pPr>
-      <w:r>
-        <w:rPr>
-          <w:rStyle w:val="af9"/>
+        <w:ind w:left="600" w:hanging="600"/>
+        <w:rPr>
+          <w:rFonts w:ascii="Times New Roman" w:eastAsia="宋体" w:hAnsi="Times New Roman" w:hint="eastAsia"/>
+        </w:rPr>
+      </w:pPr>
+      <w:r>
+        <w:rPr>
+          <w:rFonts w:ascii="Times New Roman" w:eastAsia="宋体" w:hAnsi="Times New Roman"/>
+        </w:rPr>
+        <w:t>[</w:t>
+      </w:r>
+      <w:r>
+        <w:rPr>
+          <w:rFonts w:ascii="Times New Roman" w:eastAsia="宋体" w:hAnsi="Times New Roman"/>
         </w:rPr>
         <w:endnoteRef/>
       </w:r>
       <w:r>
+        <w:rPr>
+          <w:rFonts w:ascii="Times New Roman" w:eastAsia="宋体" w:hAnsi="Times New Roman"/>
+        </w:rPr>
+        <w:t xml:space="preserve">] </w:t>
+      </w:r>
+      <w:bookmarkStart w:id="96" w:name="_Ref422153400"/>
+      <w:r>
+        <w:rPr>
+          <w:rFonts w:ascii="Times New Roman" w:eastAsia="宋体" w:hAnsi="Times New Roman"/>
+        </w:rPr>
         <w:t xml:space="preserve"> </w:t>
       </w:r>
-      <w:bookmarkStart w:id="90" w:name="_Ref422153400"/>
-      <w:r>
-        <w:rPr>
-          <w:rFonts w:hint="eastAsia"/>
+      <w:r>
+        <w:rPr>
+          <w:rFonts w:ascii="Times New Roman" w:eastAsia="宋体" w:hAnsi="Times New Roman" w:hint="eastAsia"/>
         </w:rPr>
         <w:t>张宇</w:t>
       </w:r>
       <w:r>
+        <w:rPr>
+          <w:rFonts w:ascii="Times New Roman" w:eastAsia="宋体" w:hAnsi="Times New Roman"/>
+        </w:rPr>
         <w:t>,</w:t>
       </w:r>
       <w:r>
         <w:rPr>
-          <w:rFonts w:hint="eastAsia"/>
+          <w:rFonts w:ascii="Times New Roman" w:eastAsia="宋体" w:hAnsi="Times New Roman" w:hint="eastAsia"/>
         </w:rPr>
         <w:t>王映辉</w:t>
       </w:r>
       <w:r>
+        <w:rPr>
+          <w:rFonts w:ascii="Times New Roman" w:eastAsia="宋体" w:hAnsi="Times New Roman"/>
+        </w:rPr>
         <w:t>,</w:t>
       </w:r>
-      <w:proofErr w:type="gramStart"/>
-      <w:r>
-        <w:rPr>
-          <w:rFonts w:hint="eastAsia"/>
+      <w:r>
+        <w:rPr>
+          <w:rFonts w:ascii="Times New Roman" w:eastAsia="宋体" w:hAnsi="Times New Roman" w:hint="eastAsia"/>
         </w:rPr>
         <w:t>张翔南等</w:t>
       </w:r>
-      <w:proofErr w:type="gramEnd"/>
-      <w:r>
+      <w:r>
+        <w:rPr>
+          <w:rFonts w:ascii="Times New Roman" w:eastAsia="宋体" w:hAnsi="Times New Roman"/>
+        </w:rPr>
         <w:t xml:space="preserve">. </w:t>
       </w:r>
       <w:r>
         <w:rPr>
-          <w:rFonts w:hint="eastAsia"/>
+          <w:rFonts w:ascii="Times New Roman" w:eastAsia="宋体" w:hAnsi="Times New Roman" w:hint="eastAsia"/>
         </w:rPr>
         <w:t>基于</w:t>
       </w:r>
       <w:r>
+        <w:rPr>
+          <w:rFonts w:ascii="Times New Roman" w:eastAsia="宋体" w:hAnsi="Times New Roman"/>
+        </w:rPr>
         <w:t>Spring</w:t>
       </w:r>
       <w:r>
         <w:rPr>
-          <w:rFonts w:hint="eastAsia"/>
+          <w:rFonts w:ascii="Times New Roman" w:eastAsia="宋体" w:hAnsi="Times New Roman" w:hint="eastAsia"/>
         </w:rPr>
         <w:t>的</w:t>
       </w:r>
       <w:r>
+        <w:rPr>
+          <w:rFonts w:ascii="Times New Roman" w:eastAsia="宋体" w:hAnsi="Times New Roman"/>
+        </w:rPr>
         <w:t>MVC</w:t>
       </w:r>
       <w:r>
         <w:rPr>
-          <w:rFonts w:hint="eastAsia"/>
+          <w:rFonts w:ascii="Times New Roman" w:eastAsia="宋体" w:hAnsi="Times New Roman" w:hint="eastAsia"/>
         </w:rPr>
         <w:t>框架设计与实现</w:t>
       </w:r>
       <w:r>
+        <w:rPr>
+          <w:rFonts w:ascii="Times New Roman" w:eastAsia="宋体" w:hAnsi="Times New Roman"/>
+        </w:rPr>
         <w:t xml:space="preserve">[J]. </w:t>
       </w:r>
       <w:r>
         <w:rPr>
-          <w:rFonts w:hint="eastAsia"/>
+          <w:rFonts w:ascii="Times New Roman" w:eastAsia="宋体" w:hAnsi="Times New Roman" w:hint="eastAsia"/>
         </w:rPr>
         <w:t>计算机工程</w:t>
       </w:r>
       <w:r>
+        <w:rPr>
+          <w:rFonts w:ascii="Times New Roman" w:eastAsia="宋体" w:hAnsi="Times New Roman"/>
+        </w:rPr>
         <w:t>,2010,36(4):59-62.</w:t>
       </w:r>
-      <w:bookmarkEnd w:id="90"/>
-    </w:p>
-    <w:p>
-      <w:pPr>
-        <w:pStyle w:val="ad"/>
-        <w:rPr>
-          <w:rFonts w:eastAsiaTheme="minorEastAsia"/>
-        </w:rPr>
-      </w:pPr>
+      <w:bookmarkEnd w:id="96"/>
     </w:p>
   </w:endnote>
   <w:endnote w:id="10">
     <w:p>
       <w:pPr>
-        <w:pStyle w:val="af7"/>
-      </w:pPr>
-      <w:r>
-        <w:rPr>
-          <w:rStyle w:val="af9"/>
+        <w:pStyle w:val="ad"/>
+        <w:ind w:left="600" w:hanging="600"/>
+        <w:rPr>
+          <w:rFonts w:ascii="Times New Roman" w:eastAsia="宋体" w:hAnsi="Times New Roman" w:hint="eastAsia"/>
+        </w:rPr>
+      </w:pPr>
+      <w:r>
+        <w:rPr>
+          <w:rFonts w:ascii="Times New Roman" w:eastAsia="宋体" w:hAnsi="Times New Roman"/>
+        </w:rPr>
+        <w:t>[</w:t>
+      </w:r>
+      <w:r>
+        <w:rPr>
+          <w:rFonts w:ascii="Times New Roman" w:eastAsia="宋体" w:hAnsi="Times New Roman"/>
         </w:rPr>
         <w:endnoteRef/>
       </w:r>
       <w:r>
-        <w:t xml:space="preserve"> </w:t>
-      </w:r>
-      <w:bookmarkStart w:id="93" w:name="_Ref422153426"/>
-      <w:r>
-        <w:rPr>
-          <w:rFonts w:hint="eastAsia"/>
+        <w:rPr>
+          <w:rFonts w:ascii="Times New Roman" w:eastAsia="宋体" w:hAnsi="Times New Roman"/>
+        </w:rPr>
+        <w:t xml:space="preserve">] </w:t>
+      </w:r>
+      <w:bookmarkStart w:id="99" w:name="_Ref422153426"/>
+      <w:r>
+        <w:rPr>
+          <w:rFonts w:ascii="Times New Roman" w:eastAsia="宋体" w:hAnsi="Times New Roman" w:hint="eastAsia"/>
         </w:rPr>
         <w:t>赵玉伟</w:t>
       </w:r>
       <w:r>
+        <w:rPr>
+          <w:rFonts w:ascii="Times New Roman" w:eastAsia="宋体" w:hAnsi="Times New Roman"/>
+        </w:rPr>
         <w:t>,</w:t>
       </w:r>
       <w:r>
         <w:rPr>
-          <w:rFonts w:hint="eastAsia"/>
+          <w:rFonts w:ascii="Times New Roman" w:eastAsia="宋体" w:hAnsi="Times New Roman" w:hint="eastAsia"/>
         </w:rPr>
         <w:t>肖敏</w:t>
       </w:r>
       <w:r>
+        <w:rPr>
+          <w:rFonts w:ascii="Times New Roman" w:eastAsia="宋体" w:hAnsi="Times New Roman"/>
+        </w:rPr>
         <w:t>,</w:t>
       </w:r>
-      <w:proofErr w:type="gramStart"/>
-      <w:r>
-        <w:rPr>
-          <w:rFonts w:hint="eastAsia"/>
-        </w:rPr>
-        <w:t>熊前兴</w:t>
-      </w:r>
-      <w:proofErr w:type="gramEnd"/>
-      <w:r>
-        <w:rPr>
-          <w:rFonts w:hint="eastAsia"/>
-        </w:rPr>
-        <w:t>等</w:t>
-      </w:r>
-      <w:r>
+      <w:r>
+        <w:rPr>
+          <w:rFonts w:ascii="Times New Roman" w:eastAsia="宋体" w:hAnsi="Times New Roman" w:hint="eastAsia"/>
+        </w:rPr>
+        <w:t>熊前兴等</w:t>
+      </w:r>
+      <w:r>
+        <w:rPr>
+          <w:rFonts w:ascii="Times New Roman" w:eastAsia="宋体" w:hAnsi="Times New Roman"/>
+        </w:rPr>
         <w:t xml:space="preserve">. </w:t>
       </w:r>
       <w:r>
         <w:rPr>
-          <w:rFonts w:hint="eastAsia"/>
+          <w:rFonts w:ascii="Times New Roman" w:eastAsia="宋体" w:hAnsi="Times New Roman" w:hint="eastAsia"/>
         </w:rPr>
         <w:t>一种简单</w:t>
       </w:r>
       <w:r>
+        <w:rPr>
+          <w:rFonts w:ascii="Times New Roman" w:eastAsia="宋体" w:hAnsi="Times New Roman"/>
+        </w:rPr>
         <w:t>MVC</w:t>
       </w:r>
       <w:r>
         <w:rPr>
-          <w:rFonts w:hint="eastAsia"/>
+          <w:rFonts w:ascii="Times New Roman" w:eastAsia="宋体" w:hAnsi="Times New Roman" w:hint="eastAsia"/>
         </w:rPr>
         <w:t>框架的实现方案</w:t>
       </w:r>
       <w:r>
+        <w:rPr>
+          <w:rFonts w:ascii="Times New Roman" w:eastAsia="宋体" w:hAnsi="Times New Roman"/>
+        </w:rPr>
         <w:t xml:space="preserve">[J]. </w:t>
       </w:r>
       <w:r>
         <w:rPr>
-          <w:rFonts w:hint="eastAsia"/>
+          <w:rFonts w:ascii="Times New Roman" w:eastAsia="宋体" w:hAnsi="Times New Roman" w:hint="eastAsia"/>
         </w:rPr>
         <w:t>交通与计算机</w:t>
       </w:r>
       <w:r>
+        <w:rPr>
+          <w:rFonts w:ascii="Times New Roman" w:eastAsia="宋体" w:hAnsi="Times New Roman"/>
+        </w:rPr>
         <w:t>,2006,24(4):136-138.</w:t>
       </w:r>
-      <w:bookmarkEnd w:id="93"/>
-    </w:p>
-    <w:p>
-      <w:pPr>
-        <w:pStyle w:val="af7"/>
-      </w:pPr>
+      <w:bookmarkEnd w:id="99"/>
     </w:p>
   </w:endnote>
   <w:endnote w:id="11">
     <w:p>
       <w:pPr>
         <w:pStyle w:val="ad"/>
-        <w:rPr>
-          <w:rFonts w:eastAsiaTheme="minorEastAsia"/>
-        </w:rPr>
-      </w:pPr>
-      <w:r>
-        <w:rPr>
-          <w:rStyle w:val="af9"/>
+        <w:ind w:left="600" w:hanging="600"/>
+        <w:rPr>
+          <w:rFonts w:ascii="Times New Roman" w:eastAsia="宋体" w:hAnsi="Times New Roman" w:hint="eastAsia"/>
+        </w:rPr>
+      </w:pPr>
+      <w:r>
+        <w:rPr>
+          <w:rFonts w:ascii="Times New Roman" w:eastAsia="宋体" w:hAnsi="Times New Roman"/>
+        </w:rPr>
+        <w:t>[</w:t>
+      </w:r>
+      <w:r>
+        <w:rPr>
+          <w:rFonts w:ascii="Times New Roman" w:eastAsia="宋体" w:hAnsi="Times New Roman"/>
         </w:rPr>
         <w:endnoteRef/>
       </w:r>
       <w:r>
-        <w:t xml:space="preserve"> </w:t>
-      </w:r>
-      <w:bookmarkStart w:id="94" w:name="_Ref422153455"/>
-      <w:r>
-        <w:rPr>
-          <w:rFonts w:hint="eastAsia"/>
+        <w:rPr>
+          <w:rFonts w:ascii="Times New Roman" w:eastAsia="宋体" w:hAnsi="Times New Roman"/>
+        </w:rPr>
+        <w:t xml:space="preserve">] </w:t>
+      </w:r>
+      <w:bookmarkStart w:id="100" w:name="_Ref422153455"/>
+      <w:r>
+        <w:rPr>
+          <w:rFonts w:ascii="Times New Roman" w:eastAsia="宋体" w:hAnsi="Times New Roman" w:hint="eastAsia"/>
         </w:rPr>
         <w:t>刘亚鹏</w:t>
       </w:r>
       <w:r>
+        <w:rPr>
+          <w:rFonts w:ascii="Times New Roman" w:eastAsia="宋体" w:hAnsi="Times New Roman"/>
+        </w:rPr>
         <w:t xml:space="preserve">. </w:t>
       </w:r>
       <w:r>
         <w:rPr>
-          <w:rFonts w:hint="eastAsia"/>
+          <w:rFonts w:ascii="Times New Roman" w:eastAsia="宋体" w:hAnsi="Times New Roman" w:hint="eastAsia"/>
         </w:rPr>
         <w:t>基于</w:t>
       </w:r>
       <w:r>
+        <w:rPr>
+          <w:rFonts w:ascii="Times New Roman" w:eastAsia="宋体" w:hAnsi="Times New Roman"/>
+        </w:rPr>
         <w:t>MVC</w:t>
       </w:r>
       <w:r>
         <w:rPr>
-          <w:rFonts w:hint="eastAsia"/>
+          <w:rFonts w:ascii="Times New Roman" w:eastAsia="宋体" w:hAnsi="Times New Roman" w:hint="eastAsia"/>
         </w:rPr>
         <w:t>架构的电子商务平台的设计与实现</w:t>
       </w:r>
       <w:r>
+        <w:rPr>
+          <w:rFonts w:ascii="Times New Roman" w:eastAsia="宋体" w:hAnsi="Times New Roman"/>
+        </w:rPr>
         <w:t xml:space="preserve">[D]. </w:t>
       </w:r>
       <w:r>
         <w:rPr>
-          <w:rFonts w:hint="eastAsia"/>
+          <w:rFonts w:ascii="Times New Roman" w:eastAsia="宋体" w:hAnsi="Times New Roman" w:hint="eastAsia"/>
         </w:rPr>
         <w:t>华中科技大学</w:t>
       </w:r>
       <w:r>
+        <w:rPr>
+          <w:rFonts w:ascii="Times New Roman" w:eastAsia="宋体" w:hAnsi="Times New Roman"/>
+        </w:rPr>
         <w:t>,2011.</w:t>
       </w:r>
-      <w:bookmarkEnd w:id="94"/>
-    </w:p>
-    <w:p>
-      <w:pPr>
-        <w:pStyle w:val="af7"/>
-      </w:pPr>
+      <w:bookmarkEnd w:id="100"/>
     </w:p>
   </w:endnote>
   <w:endnote w:id="12">
     <w:p>
       <w:pPr>
-        <w:pStyle w:val="af7"/>
-      </w:pPr>
-      <w:r>
-        <w:rPr>
-          <w:rStyle w:val="af9"/>
+        <w:pStyle w:val="ad"/>
+        <w:ind w:left="600" w:hanging="600"/>
+        <w:rPr>
+          <w:rFonts w:ascii="Times New Roman" w:eastAsia="宋体" w:hAnsi="Times New Roman" w:hint="eastAsia"/>
+        </w:rPr>
+      </w:pPr>
+      <w:r>
+        <w:rPr>
+          <w:rFonts w:ascii="Times New Roman" w:eastAsia="宋体" w:hAnsi="Times New Roman"/>
+        </w:rPr>
+        <w:t>[</w:t>
+      </w:r>
+      <w:r>
+        <w:rPr>
+          <w:rFonts w:ascii="Times New Roman" w:eastAsia="宋体" w:hAnsi="Times New Roman"/>
         </w:rPr>
         <w:endnoteRef/>
       </w:r>
       <w:r>
-        <w:t xml:space="preserve"> </w:t>
-      </w:r>
-      <w:bookmarkStart w:id="95" w:name="_Ref422153569"/>
-      <w:r>
-        <w:rPr>
-          <w:rFonts w:hint="eastAsia"/>
+        <w:rPr>
+          <w:rFonts w:ascii="Times New Roman" w:eastAsia="宋体" w:hAnsi="Times New Roman"/>
+        </w:rPr>
+        <w:t xml:space="preserve">] </w:t>
+      </w:r>
+      <w:bookmarkStart w:id="101" w:name="_Ref422153569"/>
+      <w:r>
+        <w:rPr>
+          <w:rFonts w:ascii="Times New Roman" w:eastAsia="宋体" w:hAnsi="Times New Roman" w:hint="eastAsia"/>
         </w:rPr>
         <w:t>于海雯</w:t>
       </w:r>
       <w:r>
+        <w:rPr>
+          <w:rFonts w:ascii="Times New Roman" w:eastAsia="宋体" w:hAnsi="Times New Roman"/>
+        </w:rPr>
         <w:t>,</w:t>
       </w:r>
       <w:r>
         <w:rPr>
-          <w:rFonts w:hint="eastAsia"/>
+          <w:rFonts w:ascii="Times New Roman" w:eastAsia="宋体" w:hAnsi="Times New Roman" w:hint="eastAsia"/>
         </w:rPr>
         <w:t>娄芳</w:t>
       </w:r>
       <w:r>
+        <w:rPr>
+          <w:rFonts w:ascii="Times New Roman" w:eastAsia="宋体" w:hAnsi="Times New Roman"/>
+        </w:rPr>
         <w:t xml:space="preserve">. </w:t>
       </w:r>
       <w:r>
         <w:rPr>
-          <w:rFonts w:hint="eastAsia"/>
+          <w:rFonts w:ascii="Times New Roman" w:eastAsia="宋体" w:hAnsi="Times New Roman" w:hint="eastAsia"/>
         </w:rPr>
         <w:t>用</w:t>
       </w:r>
       <w:r>
+        <w:rPr>
+          <w:rFonts w:ascii="Times New Roman" w:eastAsia="宋体" w:hAnsi="Times New Roman"/>
+        </w:rPr>
         <w:t>MVC</w:t>
       </w:r>
       <w:r>
         <w:rPr>
-          <w:rFonts w:hint="eastAsia"/>
+          <w:rFonts w:ascii="Times New Roman" w:eastAsia="宋体" w:hAnsi="Times New Roman" w:hint="eastAsia"/>
         </w:rPr>
         <w:t>处理</w:t>
       </w:r>
       <w:r>
+        <w:rPr>
+          <w:rFonts w:ascii="Times New Roman" w:eastAsia="宋体" w:hAnsi="Times New Roman"/>
+        </w:rPr>
         <w:t>Web</w:t>
       </w:r>
       <w:r>
         <w:rPr>
-          <w:rFonts w:hint="eastAsia"/>
+          <w:rFonts w:ascii="Times New Roman" w:eastAsia="宋体" w:hAnsi="Times New Roman" w:hint="eastAsia"/>
         </w:rPr>
         <w:t>系统的逻辑编程和页面设计的分离问题</w:t>
       </w:r>
       <w:r>
+        <w:rPr>
+          <w:rFonts w:ascii="Times New Roman" w:eastAsia="宋体" w:hAnsi="Times New Roman"/>
+        </w:rPr>
         <w:t xml:space="preserve">[J]. </w:t>
       </w:r>
       <w:r>
         <w:rPr>
-          <w:rFonts w:hint="eastAsia"/>
+          <w:rFonts w:ascii="Times New Roman" w:eastAsia="宋体" w:hAnsi="Times New Roman" w:hint="eastAsia"/>
         </w:rPr>
         <w:t>电脑知识与技术（认证考试）</w:t>
       </w:r>
       <w:r>
+        <w:rPr>
+          <w:rFonts w:ascii="Times New Roman" w:eastAsia="宋体" w:hAnsi="Times New Roman"/>
+        </w:rPr>
         <w:t>,2004,(8):69-71.</w:t>
       </w:r>
-      <w:bookmarkEnd w:id="95"/>
-    </w:p>
-    <w:p>
-      <w:pPr>
-        <w:pStyle w:val="af7"/>
-      </w:pPr>
+      <w:bookmarkEnd w:id="101"/>
     </w:p>
   </w:endnote>
   <w:endnote w:id="13">
     <w:p>
       <w:pPr>
-        <w:pStyle w:val="af7"/>
-      </w:pPr>
-      <w:r>
-        <w:rPr>
-          <w:rStyle w:val="af9"/>
+        <w:pStyle w:val="ad"/>
+        <w:ind w:left="600" w:hanging="600"/>
+        <w:rPr>
+          <w:rFonts w:ascii="Times New Roman" w:eastAsia="宋体" w:hAnsi="Times New Roman"/>
+        </w:rPr>
+      </w:pPr>
+      <w:r>
+        <w:rPr>
+          <w:rFonts w:ascii="Times New Roman" w:eastAsia="宋体" w:hAnsi="Times New Roman"/>
+        </w:rPr>
+        <w:t>[</w:t>
+      </w:r>
+      <w:r>
+        <w:rPr>
+          <w:rFonts w:ascii="Times New Roman" w:eastAsia="宋体" w:hAnsi="Times New Roman"/>
         </w:rPr>
         <w:endnoteRef/>
       </w:r>
       <w:r>
+        <w:rPr>
+          <w:rFonts w:ascii="Times New Roman" w:eastAsia="宋体" w:hAnsi="Times New Roman"/>
+        </w:rPr>
+        <w:t xml:space="preserve">] </w:t>
+      </w:r>
+      <w:proofErr w:type="spellStart"/>
+      <w:r>
+        <w:rPr>
+          <w:rFonts w:ascii="Times New Roman" w:eastAsia="宋体" w:hAnsi="Times New Roman"/>
+        </w:rPr>
+        <w:t>Libpcap</w:t>
+      </w:r>
+      <w:proofErr w:type="spellEnd"/>
+      <w:r>
+        <w:rPr>
+          <w:rFonts w:ascii="Times New Roman" w:eastAsia="宋体" w:hAnsi="Times New Roman"/>
+        </w:rPr>
         <w:t xml:space="preserve"> </w:t>
       </w:r>
-      <w:proofErr w:type="spellStart"/>
-      <w:r>
-        <w:t>Libpcap</w:t>
-      </w:r>
-      <w:proofErr w:type="spellEnd"/>
-      <w:r>
-        <w:t xml:space="preserve"> 数据包捕获机制剖析与研究</w:t>
-      </w:r>
-      <w:r>
-        <w:rPr>
-          <w:rFonts w:hint="eastAsia"/>
+      <w:r>
+        <w:rPr>
+          <w:rFonts w:ascii="Times New Roman" w:eastAsia="宋体" w:hAnsi="Times New Roman"/>
+        </w:rPr>
+        <w:t>数据包捕获机制剖析与研究</w:t>
+      </w:r>
+      <w:r>
+        <w:rPr>
+          <w:rFonts w:ascii="Times New Roman" w:eastAsia="宋体" w:hAnsi="Times New Roman" w:hint="eastAsia"/>
         </w:rPr>
         <w:t xml:space="preserve"> </w:t>
       </w:r>
       <w:r>
-        <w:t xml:space="preserve"> 江苏信息职业技术学院 </w:t>
-      </w:r>
-      <w:proofErr w:type="gramStart"/>
-      <w:r>
+        <w:rPr>
+          <w:rFonts w:ascii="Times New Roman" w:eastAsia="宋体" w:hAnsi="Times New Roman"/>
+        </w:rPr>
+        <w:t xml:space="preserve"> </w:t>
+      </w:r>
+      <w:r>
+        <w:rPr>
+          <w:rFonts w:ascii="Times New Roman" w:eastAsia="宋体" w:hAnsi="Times New Roman"/>
+        </w:rPr>
+        <w:t>江苏信息职业技术学院</w:t>
+      </w:r>
+      <w:r>
+        <w:rPr>
+          <w:rFonts w:ascii="Times New Roman" w:eastAsia="宋体" w:hAnsi="Times New Roman"/>
+        </w:rPr>
+        <w:t xml:space="preserve"> </w:t>
+      </w:r>
+      <w:r>
+        <w:rPr>
+          <w:rFonts w:ascii="Times New Roman" w:eastAsia="宋体" w:hAnsi="Times New Roman"/>
+        </w:rPr>
         <w:t>平震宇</w:t>
       </w:r>
-      <w:proofErr w:type="gramEnd"/>
     </w:p>
   </w:endnote>
   <w:endnote w:id="14">
     <w:p>
       <w:pPr>
-        <w:pStyle w:val="af7"/>
-      </w:pPr>
-      <w:r>
-        <w:rPr>
-          <w:rStyle w:val="af9"/>
+        <w:pStyle w:val="ad"/>
+        <w:ind w:left="600" w:hanging="600"/>
+        <w:rPr>
+          <w:rFonts w:ascii="Times New Roman" w:eastAsia="宋体" w:hAnsi="Times New Roman"/>
+        </w:rPr>
+      </w:pPr>
+      <w:r>
+        <w:rPr>
+          <w:rFonts w:ascii="Times New Roman" w:eastAsia="宋体" w:hAnsi="Times New Roman"/>
+        </w:rPr>
+        <w:t>[</w:t>
+      </w:r>
+      <w:r>
+        <w:rPr>
+          <w:rFonts w:ascii="Times New Roman" w:eastAsia="宋体" w:hAnsi="Times New Roman"/>
         </w:rPr>
         <w:endnoteRef/>
       </w:r>
       <w:r>
-        <w:t xml:space="preserve"> </w:t>
-      </w:r>
-      <w:r>
-        <w:t>MongoDB</w:t>
-      </w:r>
-      <w:r>
-        <w:t>数据库的应用研究和方案优化_王光磊</w:t>
+        <w:rPr>
+          <w:rFonts w:ascii="Times New Roman" w:eastAsia="宋体" w:hAnsi="Times New Roman"/>
+        </w:rPr>
+        <w:t>] MongoDB</w:t>
+      </w:r>
+      <w:r>
+        <w:rPr>
+          <w:rFonts w:ascii="Times New Roman" w:eastAsia="宋体" w:hAnsi="Times New Roman"/>
+        </w:rPr>
+        <w:t>数据库的应用研究和方案优化</w:t>
+      </w:r>
+      <w:r>
+        <w:rPr>
+          <w:rFonts w:ascii="Times New Roman" w:eastAsia="宋体" w:hAnsi="Times New Roman"/>
+        </w:rPr>
+        <w:t>_</w:t>
+      </w:r>
+      <w:r>
+        <w:rPr>
+          <w:rFonts w:ascii="Times New Roman" w:eastAsia="宋体" w:hAnsi="Times New Roman"/>
+        </w:rPr>
+        <w:t>王光磊</w:t>
       </w:r>
     </w:p>
   </w:endnote>
   <w:endnote w:id="15">
     <w:p>
       <w:pPr>
-        <w:pStyle w:val="af7"/>
-      </w:pPr>
-      <w:r>
-        <w:rPr>
-          <w:rStyle w:val="af9"/>
+        <w:pStyle w:val="ad"/>
+        <w:ind w:left="600" w:hanging="600"/>
+        <w:rPr>
+          <w:rFonts w:ascii="Times New Roman" w:eastAsia="宋体" w:hAnsi="Times New Roman"/>
+        </w:rPr>
+      </w:pPr>
+      <w:r>
+        <w:rPr>
+          <w:rFonts w:ascii="Times New Roman" w:eastAsia="宋体" w:hAnsi="Times New Roman"/>
+        </w:rPr>
+        <w:t>[</w:t>
+      </w:r>
+      <w:r>
+        <w:rPr>
+          <w:rFonts w:ascii="Times New Roman" w:eastAsia="宋体" w:hAnsi="Times New Roman"/>
         </w:rPr>
         <w:endnoteRef/>
       </w:r>
       <w:r>
-        <w:t xml:space="preserve"> </w:t>
-      </w:r>
-      <w:r>
-        <w:rPr>
-          <w:rFonts w:hint="eastAsia"/>
+        <w:rPr>
+          <w:rFonts w:ascii="Times New Roman" w:eastAsia="宋体" w:hAnsi="Times New Roman"/>
+        </w:rPr>
+        <w:t xml:space="preserve">] </w:t>
+      </w:r>
+      <w:r>
+        <w:rPr>
+          <w:rFonts w:ascii="Times New Roman" w:eastAsia="宋体" w:hAnsi="Times New Roman" w:hint="eastAsia"/>
         </w:rPr>
         <w:t>基于</w:t>
       </w:r>
       <w:r>
+        <w:rPr>
+          <w:rFonts w:ascii="Times New Roman" w:eastAsia="宋体" w:hAnsi="Times New Roman"/>
+        </w:rPr>
         <w:t>JQuery</w:t>
       </w:r>
       <w:r>
-        <w:t>框架的Web查询视图设计与实现_杨旭士</w:t>
+        <w:rPr>
+          <w:rFonts w:ascii="Times New Roman" w:eastAsia="宋体" w:hAnsi="Times New Roman"/>
+        </w:rPr>
+        <w:t>框架的</w:t>
+      </w:r>
+      <w:r>
+        <w:rPr>
+          <w:rFonts w:ascii="Times New Roman" w:eastAsia="宋体" w:hAnsi="Times New Roman"/>
+        </w:rPr>
+        <w:t>Web</w:t>
+      </w:r>
+      <w:r>
+        <w:rPr>
+          <w:rFonts w:ascii="Times New Roman" w:eastAsia="宋体" w:hAnsi="Times New Roman"/>
+        </w:rPr>
+        <w:t>查询视图设计与实现</w:t>
+      </w:r>
+      <w:r>
+        <w:rPr>
+          <w:rFonts w:ascii="Times New Roman" w:eastAsia="宋体" w:hAnsi="Times New Roman"/>
+        </w:rPr>
+        <w:t>_</w:t>
+      </w:r>
+      <w:r>
+        <w:rPr>
+          <w:rFonts w:ascii="Times New Roman" w:eastAsia="宋体" w:hAnsi="Times New Roman"/>
+        </w:rPr>
+        <w:t>杨旭士</w:t>
       </w:r>
     </w:p>
   </w:endnote>
@@ -33332,57 +33238,85 @@
     <w:p>
       <w:pPr>
         <w:pStyle w:val="ad"/>
-        <w:rPr>
-          <w:rFonts w:eastAsiaTheme="minorEastAsia"/>
-        </w:rPr>
-      </w:pPr>
-      <w:r>
-        <w:rPr>
-          <w:rStyle w:val="af9"/>
+        <w:ind w:left="600" w:hanging="600"/>
+        <w:rPr>
+          <w:rFonts w:ascii="Times New Roman" w:eastAsia="宋体" w:hAnsi="Times New Roman"/>
+        </w:rPr>
+      </w:pPr>
+      <w:r>
+        <w:rPr>
+          <w:rFonts w:ascii="Times New Roman" w:eastAsia="宋体" w:hAnsi="Times New Roman"/>
+        </w:rPr>
+        <w:t>[</w:t>
+      </w:r>
+      <w:r>
+        <w:rPr>
+          <w:rFonts w:ascii="Times New Roman" w:eastAsia="宋体" w:hAnsi="Times New Roman"/>
         </w:rPr>
         <w:endnoteRef/>
       </w:r>
       <w:r>
+        <w:rPr>
+          <w:rFonts w:ascii="Times New Roman" w:eastAsia="宋体" w:hAnsi="Times New Roman"/>
+        </w:rPr>
+        <w:t xml:space="preserve">] </w:t>
+      </w:r>
+      <w:bookmarkStart w:id="106" w:name="_Ref422154202"/>
+      <w:r>
+        <w:rPr>
+          <w:rFonts w:ascii="Times New Roman" w:eastAsia="宋体" w:hAnsi="Times New Roman" w:hint="eastAsia"/>
+        </w:rPr>
+        <w:t>周奇</w:t>
+      </w:r>
+      <w:r>
+        <w:rPr>
+          <w:rFonts w:ascii="Times New Roman" w:eastAsia="宋体" w:hAnsi="Times New Roman"/>
+        </w:rPr>
         <w:t xml:space="preserve"> </w:t>
       </w:r>
-      <w:bookmarkStart w:id="100" w:name="_Ref422154202"/>
-      <w:r>
-        <w:rPr>
-          <w:rFonts w:hint="eastAsia"/>
-        </w:rPr>
-        <w:t>周奇</w:t>
-      </w:r>
-      <w:r>
+      <w:r>
+        <w:rPr>
+          <w:rFonts w:ascii="Times New Roman" w:eastAsia="宋体" w:hAnsi="Times New Roman" w:hint="eastAsia"/>
+        </w:rPr>
+        <w:t>李震阳</w:t>
+      </w:r>
+      <w:r>
+        <w:rPr>
+          <w:rFonts w:ascii="Times New Roman" w:eastAsia="宋体" w:hAnsi="Times New Roman"/>
+        </w:rPr>
+        <w:t xml:space="preserve">. </w:t>
+      </w:r>
+      <w:proofErr w:type="spellStart"/>
+      <w:r>
+        <w:rPr>
+          <w:rFonts w:ascii="Times New Roman" w:eastAsia="宋体" w:hAnsi="Times New Roman"/>
+        </w:rPr>
+        <w:t>LiNuX</w:t>
+      </w:r>
+      <w:proofErr w:type="spellEnd"/>
+      <w:r>
+        <w:rPr>
+          <w:rFonts w:ascii="Times New Roman" w:eastAsia="宋体" w:hAnsi="Times New Roman"/>
+        </w:rPr>
         <w:t xml:space="preserve"> </w:t>
       </w:r>
       <w:r>
         <w:rPr>
-          <w:rFonts w:hint="eastAsia"/>
-        </w:rPr>
-        <w:t>李震阳</w:t>
-      </w:r>
-      <w:r>
-        <w:t xml:space="preserve">. </w:t>
-      </w:r>
-      <w:proofErr w:type="spellStart"/>
-      <w:r>
-        <w:t>LiNuX</w:t>
-      </w:r>
-      <w:proofErr w:type="spellEnd"/>
-      <w:r>
-        <w:t xml:space="preserve"> </w:t>
-      </w:r>
-      <w:r>
-        <w:rPr>
-          <w:rFonts w:hint="eastAsia"/>
+          <w:rFonts w:ascii="Times New Roman" w:eastAsia="宋体" w:hAnsi="Times New Roman" w:hint="eastAsia"/>
         </w:rPr>
         <w:t>系统网络服务器组建、配置和管理实训教程</w:t>
       </w:r>
       <w:r>
+        <w:rPr>
+          <w:rFonts w:ascii="Times New Roman" w:eastAsia="宋体" w:hAnsi="Times New Roman"/>
+        </w:rPr>
         <w:t>.[M].</w:t>
       </w:r>
-      <w:bookmarkEnd w:id="100"/>
-      <w:r>
+      <w:bookmarkEnd w:id="106"/>
+      <w:r>
+        <w:rPr>
+          <w:rFonts w:ascii="Times New Roman" w:eastAsia="宋体" w:hAnsi="Times New Roman"/>
+        </w:rPr>
         <w:t xml:space="preserve"> </w:t>
       </w:r>
     </w:p>
@@ -33443,7 +33377,7 @@
         <w:szCs w:val="21"/>
         <w:lang w:val="zh-CN"/>
       </w:rPr>
-      <w:t>31</w:t>
+      <w:t>35</w:t>
     </w:r>
     <w:r>
       <w:rPr>
@@ -33458,9 +33392,6 @@
   <w:p>
     <w:pPr>
       <w:pStyle w:val="a9"/>
-      <w:rPr>
-        <w:rFonts w:hint="eastAsia"/>
-      </w:rPr>
     </w:pPr>
   </w:p>
 </w:ftr>
@@ -37541,7 +37472,7 @@
 </file>
 
 <file path=customXml/itemProps2.xml><?xml version="1.0" encoding="utf-8"?>
-<ds:datastoreItem xmlns:ds="http://schemas.openxmlformats.org/officeDocument/2006/customXml" ds:itemID="{E02CBCF8-D8BA-40DD-99CB-C2E09D57F269}">
+<ds:datastoreItem xmlns:ds="http://schemas.openxmlformats.org/officeDocument/2006/customXml" ds:itemID="{05F914E2-6BCD-420B-BD87-B04724C602D2}">
   <ds:schemaRefs>
     <ds:schemaRef ds:uri="http://schemas.openxmlformats.org/officeDocument/2006/bibliography"/>
   </ds:schemaRefs>
